--- a/Vazquez_Biosketch.docx
+++ b/Vazquez_Biosketch.docx
@@ -1015,7 +1015,35 @@
           <w:rStyle w:val="Strong"/>
           <w:b w:val="0"/>
         </w:rPr>
-        <w:t xml:space="preserve">Since my first research position in 2012, I have focused on developing both a breadth and depth of knowledge and skills </w:t>
+        <w:t>Since my first research position in 2012, I have focused on developing a breadth and depth of knowledge</w:t>
+      </w:r>
+      <w:r>
+        <w:rPr>
+          <w:rStyle w:val="Strong"/>
+          <w:b w:val="0"/>
+        </w:rPr>
+        <w:t>,</w:t>
+      </w:r>
+      <w:r>
+        <w:rPr>
+          <w:rStyle w:val="Strong"/>
+          <w:b w:val="0"/>
+        </w:rPr>
+        <w:t xml:space="preserve"> and </w:t>
+      </w:r>
+      <w:r>
+        <w:rPr>
+          <w:rStyle w:val="Strong"/>
+          <w:b w:val="0"/>
+        </w:rPr>
+        <w:t xml:space="preserve">the </w:t>
+      </w:r>
+      <w:r>
+        <w:rPr>
+          <w:rStyle w:val="Strong"/>
+          <w:b w:val="0"/>
+        </w:rPr>
+        <w:t xml:space="preserve">skills </w:t>
       </w:r>
       <w:r>
         <w:rPr>
@@ -1043,14 +1071,14 @@
           <w:rStyle w:val="Strong"/>
           <w:b w:val="0"/>
         </w:rPr>
-        <w:t xml:space="preserve">well-versed in chemistry, biology, computational approaches, and </w:t>
-      </w:r>
-      <w:r>
-        <w:rPr>
-          <w:rStyle w:val="Strong"/>
-          <w:b w:val="0"/>
-        </w:rPr>
-        <w:t>field work.</w:t>
+        <w:t>capable of mentoring students across disciplines</w:t>
+      </w:r>
+      <w:r>
+        <w:rPr>
+          <w:rStyle w:val="Strong"/>
+          <w:b w:val="0"/>
+        </w:rPr>
+        <w:t>.</w:t>
       </w:r>
       <w:r>
         <w:rPr>
@@ -1092,28 +1120,35 @@
           <w:rStyle w:val="Strong"/>
           <w:b w:val="0"/>
         </w:rPr>
-        <w:t xml:space="preserve">evolutionary medicine that will enable me to lead and mentor a lab that can pursue any </w:t>
-      </w:r>
-      <w:r>
-        <w:rPr>
-          <w:rStyle w:val="Strong"/>
-          <w:b w:val="0"/>
-        </w:rPr>
-        <w:t xml:space="preserve">research questions wherever </w:t>
-      </w:r>
-      <w:r>
-        <w:rPr>
-          <w:rStyle w:val="Strong"/>
-          <w:b w:val="0"/>
-        </w:rPr>
-        <w:t>they lead</w:t>
-      </w:r>
-      <w:r>
-        <w:rPr>
-          <w:rStyle w:val="Strong"/>
-          <w:b w:val="0"/>
-        </w:rPr>
-        <w:t xml:space="preserve">. </w:t>
+        <w:t xml:space="preserve">evolutionary medicine that enable me to lead a lab </w:t>
+      </w:r>
+      <w:r>
+        <w:rPr>
+          <w:rStyle w:val="Strong"/>
+          <w:b w:val="0"/>
+        </w:rPr>
+        <w:t xml:space="preserve">to understand the evolution of complex traits in </w:t>
+      </w:r>
+      <w:r>
+        <w:rPr>
+          <w:rStyle w:val="Strong"/>
+          <w:b w:val="0"/>
+        </w:rPr>
+        <w:t>aging and</w:t>
+      </w:r>
+      <w:r>
+        <w:rPr>
+          <w:rStyle w:val="Strong"/>
+          <w:b w:val="0"/>
+        </w:rPr>
+        <w:t xml:space="preserve"> identify genes and mechanisms </w:t>
+      </w:r>
+      <w:r>
+        <w:rPr>
+          <w:rStyle w:val="Strong"/>
+          <w:b w:val="0"/>
+        </w:rPr>
+        <w:t>that can be translated from long-lived animals to improve human healthspan.</w:t>
       </w:r>
     </w:p>
     <w:p>
@@ -1243,23 +1278,7 @@
           <w:rStyle w:val="Strong"/>
           <w:b w:val="0"/>
         </w:rPr>
-        <w:t xml:space="preserve">of each of these </w:t>
-      </w:r>
-      <w:proofErr w:type="gramStart"/>
-      <w:r>
-        <w:rPr>
-          <w:rStyle w:val="Strong"/>
-          <w:b w:val="0"/>
-        </w:rPr>
-        <w:t>clades, and</w:t>
-      </w:r>
-      <w:proofErr w:type="gramEnd"/>
-      <w:r>
-        <w:rPr>
-          <w:rStyle w:val="Strong"/>
-          <w:b w:val="0"/>
-        </w:rPr>
-        <w:t xml:space="preserve"> realized that </w:t>
+        <w:t xml:space="preserve">of each of these clades and realized that </w:t>
       </w:r>
       <w:r>
         <w:rPr>
@@ -1361,28 +1380,49 @@
           <w:rStyle w:val="Strong"/>
           <w:b w:val="0"/>
         </w:rPr>
-        <w:t xml:space="preserve">genomes </w:t>
-      </w:r>
-      <w:r>
-        <w:rPr>
-          <w:rStyle w:val="Strong"/>
-          <w:b w:val="0"/>
-        </w:rPr>
-        <w:t xml:space="preserve">and a </w:t>
-      </w:r>
-      <w:r>
-        <w:rPr>
-          <w:rStyle w:val="Strong"/>
-          <w:b w:val="0"/>
-        </w:rPr>
-        <w:t>primary cell culture librar</w:t>
-      </w:r>
-      <w:r>
-        <w:rPr>
-          <w:rStyle w:val="Strong"/>
-          <w:b w:val="0"/>
-        </w:rPr>
-        <w:t xml:space="preserve">y in a clade of 10 </w:t>
+        <w:t>genomes</w:t>
+      </w:r>
+      <w:r>
+        <w:rPr>
+          <w:rStyle w:val="Strong"/>
+          <w:b w:val="0"/>
+        </w:rPr>
+        <w:t>, re-sequenced genomes,</w:t>
+      </w:r>
+      <w:r>
+        <w:rPr>
+          <w:rStyle w:val="Strong"/>
+          <w:b w:val="0"/>
+        </w:rPr>
+        <w:t xml:space="preserve"> </w:t>
+      </w:r>
+      <w:r>
+        <w:rPr>
+          <w:rStyle w:val="Strong"/>
+          <w:b w:val="0"/>
+        </w:rPr>
+        <w:t xml:space="preserve">and </w:t>
+      </w:r>
+      <w:r>
+        <w:rPr>
+          <w:rStyle w:val="Strong"/>
+          <w:b w:val="0"/>
+        </w:rPr>
+        <w:t>primary cell culture</w:t>
+      </w:r>
+      <w:r>
+        <w:rPr>
+          <w:rStyle w:val="Strong"/>
+          <w:b w:val="0"/>
+        </w:rPr>
+        <w:t xml:space="preserve">s from </w:t>
+      </w:r>
+      <w:r>
+        <w:rPr>
+          <w:rStyle w:val="Strong"/>
+          <w:b w:val="0"/>
+        </w:rPr>
+        <w:t xml:space="preserve">a clade of 10 </w:t>
       </w:r>
       <w:proofErr w:type="gramStart"/>
       <w:r>
@@ -1398,7 +1438,21 @@
           <w:rStyle w:val="Strong"/>
           <w:b w:val="0"/>
         </w:rPr>
-        <w:t xml:space="preserve"> bats, featuring over 200 indi</w:t>
+        <w:t xml:space="preserve"> bats, featuring over 2</w:t>
+      </w:r>
+      <w:r>
+        <w:rPr>
+          <w:rStyle w:val="Strong"/>
+          <w:b w:val="0"/>
+        </w:rPr>
+        <w:t>5</w:t>
+      </w:r>
+      <w:r>
+        <w:rPr>
+          <w:rStyle w:val="Strong"/>
+          <w:b w:val="0"/>
+        </w:rPr>
+        <w:t>0 indi</w:t>
       </w:r>
       <w:r>
         <w:rPr>
@@ -1579,6 +1633,9 @@
         </w:rPr>
       </w:pPr>
       <w:r>
+        <w:t xml:space="preserve">SRR Kolora, GL Owens, </w:t>
+      </w:r>
+      <w:r>
         <w:rPr>
           <w:b/>
           <w:bCs/>
@@ -1586,30 +1643,46 @@
         <w:t>JM Vazquez</w:t>
       </w:r>
       <w:r>
-        <w:t xml:space="preserve">, M </w:t>
+        <w:t xml:space="preserve">, A Stubbs, K </w:t>
       </w:r>
       <w:proofErr w:type="spellStart"/>
       <w:r>
-        <w:t>Sulak</w:t>
+        <w:t>Chatla</w:t>
       </w:r>
       <w:proofErr w:type="spellEnd"/>
       <w:r>
-        <w:t xml:space="preserve">, S </w:t>
+        <w:t xml:space="preserve">, C </w:t>
       </w:r>
       <w:proofErr w:type="spellStart"/>
       <w:r>
-        <w:t>Chigurupati</w:t>
+        <w:t>Jainese</w:t>
       </w:r>
       <w:proofErr w:type="spellEnd"/>
       <w:r>
-        <w:t xml:space="preserve">, VJ Lynch (2018). A Zombie LIF Gene in Elephants Is Upregulated by TP53 to Induce Apoptosis in Response to DNA Damage. </w:t>
+        <w:t xml:space="preserve">, K Seeto, M McCrea, MW Sandel, JA Vianna, K </w:t>
+      </w:r>
+      <w:proofErr w:type="spellStart"/>
+      <w:r>
+        <w:t>Maslenikov</w:t>
+      </w:r>
+      <w:proofErr w:type="spellEnd"/>
+      <w:r>
+        <w:t xml:space="preserve">, D </w:t>
+      </w:r>
+      <w:proofErr w:type="spellStart"/>
+      <w:r>
+        <w:t>Bachtrog</w:t>
+      </w:r>
+      <w:proofErr w:type="spellEnd"/>
+      <w:r>
+        <w:t xml:space="preserve">, et al (2021). Origins and evolution of extreme life span in Pacific Ocean rockfishes. </w:t>
       </w:r>
       <w:r>
         <w:rPr>
           <w:i/>
           <w:iCs/>
         </w:rPr>
-        <w:t>Cell Reports</w:t>
+        <w:t>Science</w:t>
       </w:r>
       <w:r>
         <w:t xml:space="preserve">, </w:t>
@@ -1619,122 +1692,12 @@
           <w:b/>
           <w:bCs/>
         </w:rPr>
-        <w:t>24</w:t>
-      </w:r>
-      <w:r>
-        <w:t xml:space="preserve">, 1765-1776 </w:t>
+        <w:t>374</w:t>
+      </w:r>
+      <w:r>
+        <w:t xml:space="preserve">, 842-847 </w:t>
       </w:r>
       <w:hyperlink r:id="rId10" w:history="1">
-        <w:proofErr w:type="gramStart"/>
-        <w:r>
-          <w:rPr>
-            <w:rStyle w:val="Hyperlink"/>
-          </w:rPr>
-          <w:t>doi:10.1016/j.celrep</w:t>
-        </w:r>
-        <w:proofErr w:type="gramEnd"/>
-        <w:r>
-          <w:rPr>
-            <w:rStyle w:val="Hyperlink"/>
-          </w:rPr>
-          <w:t>.2018.07.042</w:t>
-        </w:r>
-      </w:hyperlink>
-      <w:r>
-        <w:rPr>
-          <w:b/>
-          <w:bCs/>
-        </w:rPr>
-        <w:t xml:space="preserve"> </w:t>
-      </w:r>
-    </w:p>
-    <w:p>
-      <w:pPr>
-        <w:numPr>
-          <w:ilvl w:val="0"/>
-          <w:numId w:val="19"/>
-        </w:numPr>
-        <w:jc w:val="both"/>
-        <w:rPr>
-          <w:b/>
-          <w:bCs/>
-        </w:rPr>
-      </w:pPr>
-      <w:r>
-        <w:lastRenderedPageBreak/>
-        <w:t xml:space="preserve">SRR Kolora, GL Owens, </w:t>
-      </w:r>
-      <w:r>
-        <w:rPr>
-          <w:b/>
-          <w:bCs/>
-        </w:rPr>
-        <w:t>JM Vazquez</w:t>
-      </w:r>
-      <w:r>
-        <w:t xml:space="preserve">, A Stubbs, K </w:t>
-      </w:r>
-      <w:proofErr w:type="spellStart"/>
-      <w:r>
-        <w:t>Chatla</w:t>
-      </w:r>
-      <w:proofErr w:type="spellEnd"/>
-      <w:r>
-        <w:t xml:space="preserve">, C </w:t>
-      </w:r>
-      <w:proofErr w:type="spellStart"/>
-      <w:r>
-        <w:t>Jainese</w:t>
-      </w:r>
-      <w:proofErr w:type="spellEnd"/>
-      <w:r>
-        <w:t xml:space="preserve">, K </w:t>
-      </w:r>
-      <w:proofErr w:type="spellStart"/>
-      <w:r>
-        <w:t>Seeto</w:t>
-      </w:r>
-      <w:proofErr w:type="spellEnd"/>
-      <w:r>
-        <w:t xml:space="preserve">, M McCrea, MW Sandel, JA Vianna, K </w:t>
-      </w:r>
-      <w:proofErr w:type="spellStart"/>
-      <w:r>
-        <w:t>Maslenikov</w:t>
-      </w:r>
-      <w:proofErr w:type="spellEnd"/>
-      <w:r>
-        <w:t xml:space="preserve">, D </w:t>
-      </w:r>
-      <w:proofErr w:type="spellStart"/>
-      <w:r>
-        <w:t>Bachtrog</w:t>
-      </w:r>
-      <w:proofErr w:type="spellEnd"/>
-      <w:r>
-        <w:t xml:space="preserve">, et al (2021). Origins and evolution of extreme life span in Pacific Ocean rockfishes. </w:t>
-      </w:r>
-      <w:r>
-        <w:rPr>
-          <w:i/>
-          <w:iCs/>
-        </w:rPr>
-        <w:t>Science</w:t>
-      </w:r>
-      <w:r>
-        <w:t xml:space="preserve">, </w:t>
-      </w:r>
-      <w:r>
-        <w:rPr>
-          <w:b/>
-          <w:bCs/>
-        </w:rPr>
-        <w:t>374</w:t>
-      </w:r>
-      <w:r>
-        <w:t xml:space="preserve">, 842-847 </w:t>
-      </w:r>
-      <w:hyperlink r:id="rId11" w:history="1">
         <w:r>
           <w:rPr>
             <w:rStyle w:val="Hyperlink"/>
@@ -1774,6 +1737,7 @@
           <w:b/>
           <w:bCs/>
         </w:rPr>
+        <w:lastRenderedPageBreak/>
         <w:t>JM Vazquez</w:t>
       </w:r>
       <w:r>
@@ -1801,7 +1765,7 @@
       <w:r>
         <w:t xml:space="preserve"> </w:t>
       </w:r>
-      <w:hyperlink r:id="rId12" w:history="1">
+      <w:hyperlink r:id="rId11" w:history="1">
         <w:r>
           <w:rPr>
             <w:rStyle w:val="Hyperlink"/>
@@ -1818,13 +1782,17 @@
         </w:numPr>
         <w:jc w:val="both"/>
         <w:rPr>
-          <w:rStyle w:val="Strong"/>
-        </w:rPr>
-      </w:pPr>
-      <w:r>
-        <w:rPr>
+          <w:rStyle w:val="Hyperlink"/>
           <w:b/>
           <w:bCs/>
+          <w:color w:val="auto"/>
+          <w:u w:val="none"/>
+        </w:rPr>
+      </w:pPr>
+      <w:r>
+        <w:rPr>
+          <w:b/>
+          <w:bCs/>
         </w:rPr>
         <w:t>JM Vazquez</w:t>
       </w:r>
@@ -1843,7 +1811,7 @@
       <w:r>
         <w:t xml:space="preserve"> </w:t>
       </w:r>
-      <w:hyperlink r:id="rId13" w:history="1">
+      <w:hyperlink r:id="rId12" w:history="1">
         <w:r>
           <w:rPr>
             <w:rStyle w:val="Hyperlink"/>
@@ -1851,6 +1819,112 @@
           <w:t>doi:10.1101/2022.09.07.506958</w:t>
         </w:r>
       </w:hyperlink>
+    </w:p>
+    <w:p>
+      <w:pPr>
+        <w:pStyle w:val="ListParagraph"/>
+        <w:numPr>
+          <w:ilvl w:val="0"/>
+          <w:numId w:val="19"/>
+        </w:numPr>
+        <w:autoSpaceDE/>
+        <w:autoSpaceDN/>
+        <w:spacing w:after="120"/>
+        <w:rPr>
+          <w:rStyle w:val="Strong"/>
+          <w:rFonts w:ascii="Helvetica" w:hAnsi="Helvetica" w:cs="Helvetica"/>
+          <w:b w:val="0"/>
+          <w:bCs w:val="0"/>
+          <w:color w:val="212529"/>
+          <w:szCs w:val="22"/>
+          <w:shd w:val="clear" w:color="auto" w:fill="FFFFFF"/>
+        </w:rPr>
+      </w:pPr>
+      <w:r>
+        <w:rPr>
+          <w:rFonts w:ascii="Helvetica" w:hAnsi="Helvetica" w:cs="Helvetica"/>
+          <w:szCs w:val="22"/>
+        </w:rPr>
+        <w:t xml:space="preserve">Li S, </w:t>
+      </w:r>
+      <w:r>
+        <w:rPr>
+          <w:rFonts w:ascii="Helvetica" w:hAnsi="Helvetica" w:cs="Helvetica"/>
+          <w:b/>
+          <w:bCs/>
+          <w:szCs w:val="22"/>
+        </w:rPr>
+        <w:t>Vazquez JM</w:t>
+      </w:r>
+      <w:r>
+        <w:rPr>
+          <w:rFonts w:ascii="Helvetica" w:hAnsi="Helvetica" w:cs="Helvetica"/>
+          <w:szCs w:val="22"/>
+        </w:rPr>
+        <w:t xml:space="preserve">, </w:t>
+      </w:r>
+      <w:r>
+        <w:rPr>
+          <w:rFonts w:ascii="Helvetica" w:hAnsi="Helvetica" w:cs="Helvetica"/>
+          <w:szCs w:val="22"/>
+        </w:rPr>
+        <w:t>Sudmant PH</w:t>
+      </w:r>
+      <w:r>
+        <w:rPr>
+          <w:rFonts w:ascii="Helvetica" w:hAnsi="Helvetica" w:cs="Helvetica"/>
+          <w:szCs w:val="22"/>
+        </w:rPr>
+        <w:t>.</w:t>
+      </w:r>
+      <w:r>
+        <w:rPr>
+          <w:rFonts w:ascii="Helvetica" w:hAnsi="Helvetica" w:cs="Helvetica"/>
+          <w:b/>
+          <w:bCs/>
+          <w:szCs w:val="22"/>
+        </w:rPr>
+        <w:t xml:space="preserve"> </w:t>
+      </w:r>
+      <w:r>
+        <w:rPr>
+          <w:rFonts w:ascii="Helvetica" w:hAnsi="Helvetica" w:cs="Helvetica"/>
+          <w:szCs w:val="22"/>
+        </w:rPr>
+        <w:t xml:space="preserve">The Evolution of Aging and Lifespan. 2023. </w:t>
+      </w:r>
+      <w:r>
+        <w:rPr>
+          <w:rFonts w:ascii="Helvetica" w:hAnsi="Helvetica" w:cs="Helvetica"/>
+          <w:i/>
+          <w:iCs/>
+          <w:szCs w:val="22"/>
+        </w:rPr>
+        <w:t>Trends in Genetics</w:t>
+      </w:r>
+      <w:r>
+        <w:rPr>
+          <w:rFonts w:ascii="Helvetica" w:hAnsi="Helvetica" w:cs="Helvetica"/>
+          <w:szCs w:val="22"/>
+        </w:rPr>
+        <w:t xml:space="preserve">. </w:t>
+      </w:r>
+      <w:proofErr w:type="spellStart"/>
+      <w:r>
+        <w:rPr>
+          <w:rFonts w:ascii="Helvetica" w:hAnsi="Helvetica" w:cs="Helvetica"/>
+          <w:szCs w:val="22"/>
+        </w:rPr>
+        <w:t>doi</w:t>
+      </w:r>
+      <w:proofErr w:type="spellEnd"/>
+      <w:r>
+        <w:rPr>
+          <w:rFonts w:ascii="Helvetica" w:hAnsi="Helvetica" w:cs="Helvetica"/>
+          <w:szCs w:val="22"/>
+        </w:rPr>
+        <w:t>: 10.1016/j.tig.2023.08.005</w:t>
+      </w:r>
       <w:r>
         <w:br/>
       </w:r>
@@ -2569,7 +2643,7 @@
           <w:rStyle w:val="Strong"/>
           <w:b w:val="0"/>
         </w:rPr>
-        <w:t>2020</w:t>
+        <w:t>2021-2023</w:t>
       </w:r>
       <w:r>
         <w:rPr>
@@ -2584,14 +2658,21 @@
           <w:b w:val="0"/>
         </w:rPr>
         <w:tab/>
-      </w:r>
-      <w:r>
-        <w:rPr>
-          <w:rStyle w:val="Strong"/>
-          <w:b w:val="0"/>
-        </w:rPr>
-        <w:tab/>
-        <w:t>(Meritorious) NSF Postdoctoral Research Fellowship in Biology</w:t>
+        <w:t xml:space="preserve">NSF Postdoctoral Research Fellowship in Biology (NSF PRFB </w:t>
+      </w:r>
+      <w:r>
+        <w:rPr>
+          <w:rStyle w:val="Strong"/>
+          <w:b w:val="0"/>
+        </w:rPr>
+        <w:t>2109915</w:t>
+      </w:r>
+      <w:r>
+        <w:rPr>
+          <w:rStyle w:val="Strong"/>
+          <w:b w:val="0"/>
+        </w:rPr>
+        <w:t>)</w:t>
       </w:r>
     </w:p>
     <w:p>
@@ -2608,7 +2689,7 @@
           <w:rStyle w:val="Strong"/>
           <w:b w:val="0"/>
         </w:rPr>
-        <w:t>2021-2023</w:t>
+        <w:t>2023-2024</w:t>
       </w:r>
       <w:r>
         <w:rPr>
@@ -2623,14 +2704,35 @@
           <w:b w:val="0"/>
         </w:rPr>
         <w:tab/>
-        <w:t xml:space="preserve">NSF Postdoctoral Research Fellowship in Biology (NSF PRFB </w:t>
-      </w:r>
-      <w:r>
-        <w:rPr>
-          <w:rStyle w:val="Strong"/>
-          <w:b w:val="0"/>
-        </w:rPr>
-        <w:t>2109915</w:t>
+        <w:t xml:space="preserve">NIA </w:t>
+      </w:r>
+      <w:r>
+        <w:rPr>
+          <w:rStyle w:val="Strong"/>
+          <w:b w:val="0"/>
+        </w:rPr>
+        <w:t>T</w:t>
+      </w:r>
+      <w:r>
+        <w:rPr>
+          <w:rStyle w:val="Strong"/>
+          <w:b w:val="0"/>
+        </w:rPr>
+        <w:t>32 Training Grant (</w:t>
+      </w:r>
+      <w:r>
+        <w:rPr>
+          <w:rStyle w:val="Strong"/>
+          <w:b w:val="0"/>
+        </w:rPr>
+        <w:t xml:space="preserve">NIA </w:t>
+      </w:r>
+      <w:r>
+        <w:rPr>
+          <w:rStyle w:val="Strong"/>
+          <w:b w:val="0"/>
+        </w:rPr>
+        <w:t>T32AG000266-25</w:t>
       </w:r>
       <w:r>
         <w:rPr>
@@ -2676,17 +2778,11 @@
         <w:tab/>
         <w:t>Contributions to Science</w:t>
       </w:r>
-      <w:r>
-        <w:rPr>
-          <w:rStyle w:val="Strong"/>
-        </w:rPr>
-        <w:br/>
-      </w:r>
     </w:p>
     <w:p>
       <w:pPr>
         <w:pStyle w:val="DataField11pt-Single"/>
-        <w:ind w:firstLine="360"/>
+        <w:ind w:firstLine="720"/>
         <w:jc w:val="both"/>
         <w:rPr>
           <w:rStyle w:val="Strong"/>
@@ -2698,7 +2794,23 @@
           <w:rStyle w:val="Strong"/>
           <w:b w:val="0"/>
         </w:rPr>
-        <w:t xml:space="preserve">Aging is a fundamental rule that seemingly underlies all life, and its impacts extend to most known facets of biology. However, the large variability in lifespans – both between and within species – suggest that there </w:t>
+        <w:t xml:space="preserve">Aging is a fundamental rule that seemingly underlies all life, and its impacts extend to most known facets of biology. However, the large variability in lifespans – both between and within species – </w:t>
+      </w:r>
+      <w:proofErr w:type="gramStart"/>
+      <w:r>
+        <w:rPr>
+          <w:rStyle w:val="Strong"/>
+          <w:b w:val="0"/>
+        </w:rPr>
+        <w:t>suggest</w:t>
+      </w:r>
+      <w:proofErr w:type="gramEnd"/>
+      <w:r>
+        <w:rPr>
+          <w:rStyle w:val="Strong"/>
+          <w:b w:val="0"/>
+        </w:rPr>
+        <w:t xml:space="preserve"> that there </w:t>
       </w:r>
       <w:proofErr w:type="gramStart"/>
       <w:r>
@@ -2808,9 +2920,9 @@
       <w:pPr>
         <w:pStyle w:val="ListParagraph"/>
         <w:tabs>
-          <w:tab w:val="left" w:pos="990"/>
+          <w:tab w:val="left" w:pos="720"/>
         </w:tabs>
-        <w:ind w:left="360"/>
+        <w:ind w:left="0"/>
         <w:jc w:val="both"/>
         <w:rPr>
           <w:rStyle w:val="Strong"/>
@@ -2838,7 +2950,17 @@
           <w:bCs w:val="0"/>
           <w:szCs w:val="22"/>
         </w:rPr>
-        <w:t xml:space="preserve">Mammals exhibit a wide variety of maximum lifespans; cells from exceptionally long-lived species like bats demonstrate exceptional tolerance stresses including DNA damage, oxidation, and heat shock. </w:t>
+        <w:t>Mammals exhibit a wide variety of maximum lifespans; cells from exceptionally long-lived species like bats demonstrate exceptional tolerance stresses including DNA damage, oxidation, and heat shock. Comparative studies between long- and -short-lived species link increased stress tolerance with the improved cellular homeostasis underlying their extended lifespans and exceptional health and vitality in old age.</w:t>
+      </w:r>
+      <w:r>
+        <w:rPr>
+          <w:rStyle w:val="Strong"/>
+          <w:rFonts w:cs="Arial"/>
+          <w:b w:val="0"/>
+          <w:bCs w:val="0"/>
+          <w:szCs w:val="22"/>
+        </w:rPr>
+        <w:t xml:space="preserve"> To-date, </w:t>
       </w:r>
       <w:r>
         <w:rPr>
@@ -2849,17 +2971,7 @@
           <w:szCs w:val="22"/>
         </w:rPr>
         <w:lastRenderedPageBreak/>
-        <w:t>Comparative studies between long- and -short-lived species link increased stress tolerance with the improved cellular homeostasis underlying their extended lifespans and exceptional health and vitality in old age.</w:t>
-      </w:r>
-      <w:r>
-        <w:rPr>
-          <w:rStyle w:val="Strong"/>
-          <w:rFonts w:cs="Arial"/>
-          <w:b w:val="0"/>
-          <w:bCs w:val="0"/>
-          <w:szCs w:val="22"/>
-        </w:rPr>
-        <w:t xml:space="preserve"> To-date, most studies have suffered from a combination of highly fragmented and erroneous genomes; </w:t>
+        <w:t xml:space="preserve">most studies have suffered from a combination of highly fragmented and erroneous genomes; </w:t>
       </w:r>
       <w:r>
         <w:rPr>
@@ -2948,9 +3060,9 @@
       <w:pPr>
         <w:pStyle w:val="ListParagraph"/>
         <w:tabs>
-          <w:tab w:val="left" w:pos="990"/>
+          <w:tab w:val="left" w:pos="720"/>
         </w:tabs>
-        <w:ind w:left="360"/>
+        <w:ind w:left="0"/>
         <w:jc w:val="both"/>
         <w:rPr>
           <w:rStyle w:val="Strong"/>
@@ -2998,9 +3110,9 @@
       <w:pPr>
         <w:pStyle w:val="ListParagraph"/>
         <w:tabs>
-          <w:tab w:val="left" w:pos="990"/>
+          <w:tab w:val="left" w:pos="720"/>
         </w:tabs>
-        <w:ind w:left="360"/>
+        <w:ind w:left="0"/>
         <w:jc w:val="both"/>
         <w:rPr>
           <w:rStyle w:val="Strong"/>
@@ -3184,9 +3296,9 @@
       <w:pPr>
         <w:pStyle w:val="ListParagraph"/>
         <w:tabs>
-          <w:tab w:val="left" w:pos="990"/>
+          <w:tab w:val="left" w:pos="720"/>
         </w:tabs>
-        <w:ind w:left="360"/>
+        <w:ind w:left="0" w:firstLine="720"/>
         <w:jc w:val="both"/>
         <w:rPr>
           <w:rStyle w:val="Strong"/>
@@ -3196,16 +3308,6 @@
           <w:szCs w:val="22"/>
         </w:rPr>
       </w:pPr>
-      <w:r>
-        <w:rPr>
-          <w:rStyle w:val="Strong"/>
-          <w:rFonts w:cs="Arial"/>
-          <w:b w:val="0"/>
-          <w:bCs w:val="0"/>
-          <w:szCs w:val="22"/>
-        </w:rPr>
-        <w:tab/>
-      </w:r>
       <w:r>
         <w:rPr>
           <w:rStyle w:val="Strong"/>
@@ -3422,15 +3524,7 @@
       </w:r>
       <w:proofErr w:type="spellEnd"/>
       <w:r>
-        <w:t xml:space="preserve">, K </w:t>
-      </w:r>
-      <w:proofErr w:type="spellStart"/>
-      <w:r>
-        <w:t>Seeto</w:t>
-      </w:r>
-      <w:proofErr w:type="spellEnd"/>
-      <w:r>
-        <w:t xml:space="preserve">, M McCrea, MW Sandel, JA Vianna, K </w:t>
+        <w:t xml:space="preserve">, K Seeto, M McCrea, MW Sandel, JA Vianna, K </w:t>
       </w:r>
       <w:proofErr w:type="spellStart"/>
       <w:r>
@@ -3468,7 +3562,7 @@
       <w:r>
         <w:t xml:space="preserve">, 842-847 </w:t>
       </w:r>
-      <w:hyperlink r:id="rId14" w:history="1">
+      <w:hyperlink r:id="rId13" w:history="1">
         <w:r>
           <w:rPr>
             <w:rStyle w:val="Hyperlink"/>
@@ -3504,26 +3598,15 @@
     <w:p>
       <w:pPr>
         <w:pStyle w:val="DataField11pt-Single"/>
-        <w:ind w:left="-360"/>
-        <w:jc w:val="both"/>
-        <w:rPr>
-          <w:rStyle w:val="Strong"/>
-          <w:b w:val="0"/>
-        </w:rPr>
-      </w:pPr>
-    </w:p>
-    <w:p>
-      <w:pPr>
-        <w:pStyle w:val="DataField11pt-Single"/>
         <w:numPr>
           <w:ilvl w:val="0"/>
           <w:numId w:val="20"/>
         </w:numPr>
         <w:tabs>
-          <w:tab w:val="left" w:pos="450"/>
-          <w:tab w:val="left" w:pos="540"/>
+          <w:tab w:val="left" w:pos="360"/>
+          <w:tab w:val="left" w:pos="810"/>
         </w:tabs>
-        <w:ind w:left="0"/>
+        <w:ind w:left="360"/>
         <w:jc w:val="both"/>
         <w:rPr>
           <w:rStyle w:val="Strong"/>
@@ -3684,15 +3767,7 @@
           <w:rStyle w:val="Strong"/>
           <w:b w:val="0"/>
         </w:rPr>
-        <w:t xml:space="preserve">We explored the </w:t>
-      </w:r>
-      <w:r>
-        <w:rPr>
-          <w:rStyle w:val="Strong"/>
-          <w:b w:val="0"/>
-        </w:rPr>
-        <w:lastRenderedPageBreak/>
-        <w:t xml:space="preserve">landscape of gene duplications in a range of mammals (Vazquez </w:t>
+        <w:t xml:space="preserve">We explored the landscape of gene duplications in a range of mammals (Vazquez </w:t>
       </w:r>
       <w:r>
         <w:rPr>
@@ -3887,26 +3962,11 @@
           <w:b/>
           <w:bCs/>
         </w:rPr>
+        <w:lastRenderedPageBreak/>
         <w:t>JM Vazquez</w:t>
       </w:r>
       <w:r>
-        <w:t xml:space="preserve">, M </w:t>
-      </w:r>
-      <w:proofErr w:type="spellStart"/>
-      <w:r>
-        <w:t>Sulak</w:t>
-      </w:r>
-      <w:proofErr w:type="spellEnd"/>
-      <w:r>
-        <w:t xml:space="preserve">, S </w:t>
-      </w:r>
-      <w:proofErr w:type="spellStart"/>
-      <w:r>
-        <w:t>Chigurupati</w:t>
-      </w:r>
-      <w:proofErr w:type="spellEnd"/>
-      <w:r>
-        <w:t xml:space="preserve">, VJ Lynch (2018). A Zombie LIF Gene in Elephants Is Upregulated by TP53 to Induce Apoptosis in Response to DNA Damage. </w:t>
+        <w:t xml:space="preserve">, M Sulak, S Chigurupati, VJ Lynch (2018). A Zombie LIF Gene in Elephants Is Upregulated by TP53 to Induce Apoptosis in Response to DNA Damage. </w:t>
       </w:r>
       <w:r>
         <w:rPr>
@@ -3928,7 +3988,7 @@
       <w:r>
         <w:t xml:space="preserve">, 1765-1776 </w:t>
       </w:r>
-      <w:hyperlink r:id="rId15" w:history="1">
+      <w:hyperlink r:id="rId14" w:history="1">
         <w:proofErr w:type="gramStart"/>
         <w:r>
           <w:rPr>
@@ -3997,7 +4057,7 @@
       <w:r>
         <w:t xml:space="preserve"> </w:t>
       </w:r>
-      <w:hyperlink r:id="rId16" w:history="1">
+      <w:hyperlink r:id="rId15" w:history="1">
         <w:r>
           <w:rPr>
             <w:rStyle w:val="Hyperlink"/>
@@ -4041,7 +4101,7 @@
       <w:r>
         <w:t xml:space="preserve"> </w:t>
       </w:r>
-      <w:hyperlink r:id="rId17" w:history="1">
+      <w:hyperlink r:id="rId16" w:history="1">
         <w:r>
           <w:rPr>
             <w:rStyle w:val="Hyperlink"/>
@@ -4088,7 +4148,7 @@
       <w:r>
         <w:t xml:space="preserve"> </w:t>
       </w:r>
-      <w:hyperlink r:id="rId18" w:history="1">
+      <w:hyperlink r:id="rId17" w:history="1">
         <w:r>
           <w:rPr>
             <w:rStyle w:val="Hyperlink"/>
@@ -4248,9 +4308,156 @@
       <w:pPr>
         <w:pStyle w:val="ListParagraph"/>
         <w:tabs>
+          <w:tab w:val="left" w:pos="720"/>
+        </w:tabs>
+        <w:ind w:left="0"/>
+        <w:jc w:val="both"/>
+        <w:rPr>
+          <w:rStyle w:val="Strong"/>
+          <w:rFonts w:cs="Arial"/>
+          <w:b w:val="0"/>
+          <w:bCs w:val="0"/>
+          <w:szCs w:val="22"/>
+        </w:rPr>
+      </w:pPr>
+      <w:r>
+        <w:rPr>
+          <w:rStyle w:val="Strong"/>
+          <w:rFonts w:cs="Arial"/>
+          <w:b w:val="0"/>
+          <w:bCs w:val="0"/>
+          <w:szCs w:val="22"/>
+        </w:rPr>
+        <w:tab/>
+      </w:r>
+      <w:r>
+        <w:rPr>
+          <w:rStyle w:val="Strong"/>
+          <w:rFonts w:cs="Arial"/>
+          <w:b w:val="0"/>
+          <w:bCs w:val="0"/>
+          <w:szCs w:val="22"/>
+        </w:rPr>
+        <w:t xml:space="preserve">Since the dawn of the modern era, the extension of human lifespan that arose from advances in medicine has brought a new and unprecedented challenge to prosperous nations like the United States. </w:t>
+      </w:r>
+      <w:r>
+        <w:rPr>
+          <w:rStyle w:val="Strong"/>
+          <w:rFonts w:cs="Arial"/>
+          <w:b w:val="0"/>
+          <w:bCs w:val="0"/>
+          <w:szCs w:val="22"/>
+        </w:rPr>
+        <w:t>Over the next decade, for the first time in history, the population of older Americans is projected to surpass that of children, and by 2030</w:t>
+      </w:r>
+      <w:r>
+        <w:rPr>
+          <w:rStyle w:val="Strong"/>
+          <w:rFonts w:cs="Arial"/>
+          <w:b w:val="0"/>
+          <w:bCs w:val="0"/>
+          <w:szCs w:val="22"/>
+        </w:rPr>
+        <w:t xml:space="preserve"> it is estimated that</w:t>
+      </w:r>
+      <w:r>
+        <w:rPr>
+          <w:rStyle w:val="Strong"/>
+          <w:rFonts w:cs="Arial"/>
+          <w:b w:val="0"/>
+          <w:bCs w:val="0"/>
+          <w:szCs w:val="22"/>
+        </w:rPr>
+        <w:t xml:space="preserve"> 20% of the population will be made up of individuals older than 65. </w:t>
+      </w:r>
+      <w:r>
+        <w:rPr>
+          <w:rStyle w:val="Strong"/>
+          <w:rFonts w:cs="Arial"/>
+          <w:b w:val="0"/>
+          <w:bCs w:val="0"/>
+          <w:szCs w:val="22"/>
+        </w:rPr>
+        <w:t xml:space="preserve">This tide will bring with it a significant public health challenge, since </w:t>
+      </w:r>
+      <w:r>
+        <w:rPr>
+          <w:rStyle w:val="Strong"/>
+          <w:rFonts w:cs="Arial"/>
+          <w:b w:val="0"/>
+          <w:bCs w:val="0"/>
+          <w:szCs w:val="22"/>
+        </w:rPr>
+        <w:t xml:space="preserve">age is the primary risk factor for many of the most common human pathologies including neurodegenerative conditions, heart disease, </w:t>
+      </w:r>
+      <w:r>
+        <w:rPr>
+          <w:rStyle w:val="Strong"/>
+          <w:rFonts w:cs="Arial"/>
+          <w:b w:val="0"/>
+          <w:bCs w:val="0"/>
+          <w:szCs w:val="22"/>
+        </w:rPr>
+        <w:t xml:space="preserve">cancer, and general decline of biological processes. </w:t>
+      </w:r>
+    </w:p>
+    <w:p>
+      <w:pPr>
+        <w:pStyle w:val="ListParagraph"/>
+        <w:tabs>
+          <w:tab w:val="left" w:pos="720"/>
+        </w:tabs>
+        <w:ind w:left="0" w:firstLine="720"/>
+        <w:jc w:val="both"/>
+        <w:rPr>
+          <w:rStyle w:val="Strong"/>
+          <w:rFonts w:cs="Arial"/>
+          <w:b w:val="0"/>
+          <w:bCs w:val="0"/>
+          <w:szCs w:val="22"/>
+        </w:rPr>
+      </w:pPr>
+      <w:r>
+        <w:rPr>
+          <w:rStyle w:val="Strong"/>
+          <w:rFonts w:cs="Arial"/>
+          <w:b w:val="0"/>
+          <w:bCs w:val="0"/>
+          <w:szCs w:val="22"/>
+        </w:rPr>
+        <w:t xml:space="preserve">The decline of various physiological processes, such as in sarcopenia and dementia, are strongly associated with old age; however, many studies have also demonstrated a strong genetic component to these declines. For example, a review of large-scale genetic association and family studies suggest a heritability of 30-80% for muscle strength and lean muscle mass, suggesting that there is a strong relationship between genetics, age, and gender in sarcopenia. Furthermore, studies by George Brooks </w:t>
+      </w:r>
+      <w:r>
+        <w:rPr>
+          <w:rStyle w:val="Strong"/>
+          <w:rFonts w:cs="Arial"/>
+          <w:b w:val="0"/>
+          <w:bCs w:val="0"/>
+          <w:i/>
+          <w:iCs/>
+          <w:szCs w:val="22"/>
+        </w:rPr>
+        <w:t>et al</w:t>
+      </w:r>
+      <w:r>
+        <w:rPr>
+          <w:rStyle w:val="Strong"/>
+          <w:rFonts w:cs="Arial"/>
+          <w:b w:val="0"/>
+          <w:bCs w:val="0"/>
+          <w:szCs w:val="22"/>
+        </w:rPr>
+        <w:t xml:space="preserve"> have demonstrated a decline in the human body’s ability to metabolize a diversity of energy sources as a function of age, and that this impacts muscular output via mitochondrial function. How genetics and aging-related metabolic inflexibility influence each other and sarcopenia, however, remains unclear. </w:t>
+      </w:r>
+    </w:p>
+    <w:p>
+      <w:pPr>
+        <w:pStyle w:val="ListParagraph"/>
+        <w:tabs>
+          <w:tab w:val="left" w:pos="720"/>
           <w:tab w:val="left" w:pos="990"/>
         </w:tabs>
-        <w:ind w:left="360"/>
+        <w:ind w:left="0" w:firstLine="720"/>
         <w:jc w:val="both"/>
         <w:rPr>
           <w:rStyle w:val="Strong"/>
@@ -4268,68 +4475,135 @@
           <w:bCs w:val="0"/>
           <w:szCs w:val="22"/>
         </w:rPr>
-        <w:tab/>
-        <w:t xml:space="preserve">Since the dawn of the modern era, the extension of human lifespan that arose from advances in medicine has brought a new and unprecedented challenge to prosperous nations like the United States. </w:t>
-      </w:r>
-      <w:r>
-        <w:rPr>
-          <w:rStyle w:val="Strong"/>
-          <w:rFonts w:cs="Arial"/>
-          <w:b w:val="0"/>
-          <w:bCs w:val="0"/>
-          <w:szCs w:val="22"/>
-        </w:rPr>
-        <w:t>Over the next decade, for the first time in history, the population of older Americans is projected to surpass that of children, and by 2030</w:t>
-      </w:r>
-      <w:r>
-        <w:rPr>
-          <w:rStyle w:val="Strong"/>
-          <w:rFonts w:cs="Arial"/>
-          <w:b w:val="0"/>
-          <w:bCs w:val="0"/>
-          <w:szCs w:val="22"/>
-        </w:rPr>
-        <w:t xml:space="preserve"> it is estimated that</w:t>
-      </w:r>
-      <w:r>
-        <w:rPr>
-          <w:rStyle w:val="Strong"/>
-          <w:rFonts w:cs="Arial"/>
-          <w:b w:val="0"/>
-          <w:bCs w:val="0"/>
-          <w:szCs w:val="22"/>
-        </w:rPr>
-        <w:t xml:space="preserve"> 20% of the population will be made up of individuals older than 65. </w:t>
-      </w:r>
-      <w:r>
-        <w:rPr>
-          <w:rStyle w:val="Strong"/>
-          <w:rFonts w:cs="Arial"/>
-          <w:b w:val="0"/>
-          <w:bCs w:val="0"/>
-          <w:szCs w:val="22"/>
-        </w:rPr>
-        <w:t xml:space="preserve">This tide will bring with it a significant public health challenge, since </w:t>
-      </w:r>
-      <w:r>
-        <w:rPr>
-          <w:rStyle w:val="Strong"/>
-          <w:rFonts w:cs="Arial"/>
-          <w:b w:val="0"/>
-          <w:bCs w:val="0"/>
-          <w:szCs w:val="22"/>
-        </w:rPr>
-        <w:t xml:space="preserve">age is the primary risk factor for many of the most common human pathologies including neurodegenerative conditions, heart disease, </w:t>
-      </w:r>
-      <w:r>
-        <w:rPr>
-          <w:rStyle w:val="Strong"/>
-          <w:rFonts w:cs="Arial"/>
-          <w:b w:val="0"/>
-          <w:bCs w:val="0"/>
-          <w:szCs w:val="22"/>
-        </w:rPr>
-        <w:t xml:space="preserve">cancer, and general decline of biological processes. </w:t>
+        <w:t xml:space="preserve">We are tackling the question </w:t>
+      </w:r>
+      <w:proofErr w:type="gramStart"/>
+      <w:r>
+        <w:rPr>
+          <w:rStyle w:val="Strong"/>
+          <w:rFonts w:cs="Arial"/>
+          <w:b w:val="0"/>
+          <w:bCs w:val="0"/>
+          <w:szCs w:val="22"/>
+        </w:rPr>
+        <w:t>of how</w:t>
+      </w:r>
+      <w:proofErr w:type="gramEnd"/>
+      <w:r>
+        <w:rPr>
+          <w:rStyle w:val="Strong"/>
+          <w:rFonts w:cs="Arial"/>
+          <w:b w:val="0"/>
+          <w:bCs w:val="0"/>
+          <w:szCs w:val="22"/>
+        </w:rPr>
+        <w:t xml:space="preserve"> genetics, epigenetics, and aging interplay using a combination of computational and experimental approaches. </w:t>
+      </w:r>
+      <w:r>
+        <w:rPr>
+          <w:rStyle w:val="Strong"/>
+          <w:rFonts w:cs="Arial"/>
+          <w:b w:val="0"/>
+          <w:bCs w:val="0"/>
+          <w:szCs w:val="22"/>
+        </w:rPr>
+        <w:t xml:space="preserve">To understand how genetics and aging affects both chromatin structure and gene expression </w:t>
+      </w:r>
+      <w:r>
+        <w:rPr>
+          <w:rStyle w:val="Strong"/>
+          <w:rFonts w:cs="Arial"/>
+          <w:b w:val="0"/>
+          <w:bCs w:val="0"/>
+          <w:szCs w:val="22"/>
+        </w:rPr>
+        <w:t>across tissues</w:t>
+      </w:r>
+      <w:r>
+        <w:rPr>
+          <w:rStyle w:val="Strong"/>
+          <w:rFonts w:cs="Arial"/>
+          <w:b w:val="0"/>
+          <w:bCs w:val="0"/>
+          <w:szCs w:val="22"/>
+        </w:rPr>
+        <w:t xml:space="preserve">, we </w:t>
+      </w:r>
+      <w:r>
+        <w:rPr>
+          <w:rStyle w:val="Strong"/>
+          <w:rFonts w:cs="Arial"/>
+          <w:b w:val="0"/>
+          <w:bCs w:val="0"/>
+          <w:szCs w:val="22"/>
+        </w:rPr>
+        <w:t xml:space="preserve">have leveraged available datasets such as </w:t>
+      </w:r>
+      <w:proofErr w:type="spellStart"/>
+      <w:r>
+        <w:rPr>
+          <w:rStyle w:val="Strong"/>
+          <w:rFonts w:cs="Arial"/>
+          <w:b w:val="0"/>
+          <w:bCs w:val="0"/>
+          <w:szCs w:val="22"/>
+        </w:rPr>
+        <w:t>GTEx</w:t>
+      </w:r>
+      <w:proofErr w:type="spellEnd"/>
+      <w:r>
+        <w:rPr>
+          <w:rStyle w:val="Strong"/>
+          <w:rFonts w:cs="Arial"/>
+          <w:b w:val="0"/>
+          <w:bCs w:val="0"/>
+          <w:szCs w:val="22"/>
+        </w:rPr>
+        <w:t xml:space="preserve"> and the UK </w:t>
+      </w:r>
+      <w:proofErr w:type="spellStart"/>
+      <w:r>
+        <w:rPr>
+          <w:rStyle w:val="Strong"/>
+          <w:rFonts w:cs="Arial"/>
+          <w:b w:val="0"/>
+          <w:bCs w:val="0"/>
+          <w:szCs w:val="22"/>
+        </w:rPr>
+        <w:t>BioBank</w:t>
+      </w:r>
+      <w:proofErr w:type="spellEnd"/>
+      <w:r>
+        <w:rPr>
+          <w:rStyle w:val="Strong"/>
+          <w:rFonts w:cs="Arial"/>
+          <w:b w:val="0"/>
+          <w:bCs w:val="0"/>
+          <w:szCs w:val="22"/>
+        </w:rPr>
+        <w:t xml:space="preserve"> to explore the relative contributions of genetics and environment to gene expression across tissues throughout human lifespans, showing that the effects of genetics on aging vary by tissue type. (Yamamoto </w:t>
+      </w:r>
+      <w:r>
+        <w:rPr>
+          <w:rStyle w:val="Strong"/>
+          <w:rFonts w:cs="Arial"/>
+          <w:b w:val="0"/>
+          <w:bCs w:val="0"/>
+          <w:i/>
+          <w:iCs/>
+          <w:szCs w:val="22"/>
+        </w:rPr>
+        <w:t>et al</w:t>
+      </w:r>
+      <w:r>
+        <w:rPr>
+          <w:rStyle w:val="Strong"/>
+          <w:rFonts w:cs="Arial"/>
+          <w:b w:val="0"/>
+          <w:bCs w:val="0"/>
+          <w:szCs w:val="22"/>
+        </w:rPr>
+        <w:t xml:space="preserve"> 2022)</w:t>
       </w:r>
     </w:p>
     <w:p>
@@ -4338,7 +4612,7 @@
         <w:tabs>
           <w:tab w:val="left" w:pos="990"/>
         </w:tabs>
-        <w:ind w:left="360"/>
+        <w:ind w:left="0" w:firstLine="720"/>
         <w:jc w:val="both"/>
         <w:rPr>
           <w:rStyle w:val="Strong"/>
@@ -4356,213 +4630,17 @@
           <w:bCs w:val="0"/>
           <w:szCs w:val="22"/>
         </w:rPr>
-        <w:tab/>
-        <w:t xml:space="preserve">The decline of various physiological processes, such as in sarcopenia and dementia, are strongly associated with old age; however, many studies have also demonstrated a strong genetic component to these declines. For example, a review of large-scale genetic association and family studies suggest a heritability of 30-80% for muscle strength and lean muscle mass, suggesting that there is a strong relationship between genetics, age, and gender in sarcopenia. Furthermore, studies by George Brooks </w:t>
-      </w:r>
-      <w:r>
-        <w:rPr>
-          <w:rStyle w:val="Strong"/>
-          <w:rFonts w:cs="Arial"/>
-          <w:b w:val="0"/>
-          <w:bCs w:val="0"/>
-          <w:i/>
-          <w:iCs/>
-          <w:szCs w:val="22"/>
-        </w:rPr>
-        <w:t>et al</w:t>
-      </w:r>
-      <w:r>
-        <w:rPr>
-          <w:rStyle w:val="Strong"/>
-          <w:rFonts w:cs="Arial"/>
-          <w:b w:val="0"/>
-          <w:bCs w:val="0"/>
-          <w:szCs w:val="22"/>
-        </w:rPr>
-        <w:t xml:space="preserve"> have demonstrated a decline in the human body’s ability to metabolize a diversity of energy sources as a function of age, and that this impacts muscular output via mitochondrial function. How genetics and aging-related metabolic inflexibility influence each other and sarcopenia, however, remains unclear. </w:t>
-      </w:r>
-    </w:p>
-    <w:p>
-      <w:pPr>
-        <w:pStyle w:val="ListParagraph"/>
-        <w:tabs>
-          <w:tab w:val="left" w:pos="990"/>
-        </w:tabs>
-        <w:ind w:left="360"/>
-        <w:jc w:val="both"/>
-        <w:rPr>
-          <w:rStyle w:val="Strong"/>
-          <w:rFonts w:cs="Arial"/>
-          <w:b w:val="0"/>
-          <w:bCs w:val="0"/>
-          <w:szCs w:val="22"/>
-        </w:rPr>
-      </w:pPr>
-      <w:r>
-        <w:rPr>
-          <w:rStyle w:val="Strong"/>
-          <w:rFonts w:cs="Arial"/>
-          <w:b w:val="0"/>
-          <w:bCs w:val="0"/>
-          <w:szCs w:val="22"/>
-        </w:rPr>
-        <w:tab/>
-        <w:t xml:space="preserve">We are tackling the question of how genetics, epigenetics, and aging interplay using a combination of computational and experimental approaches. </w:t>
-      </w:r>
-      <w:r>
-        <w:rPr>
-          <w:rStyle w:val="Strong"/>
-          <w:rFonts w:cs="Arial"/>
-          <w:b w:val="0"/>
-          <w:bCs w:val="0"/>
-          <w:szCs w:val="22"/>
-        </w:rPr>
-        <w:t xml:space="preserve">To understand how genetics and aging affects both chromatin structure and gene expression </w:t>
-      </w:r>
-      <w:r>
-        <w:rPr>
-          <w:rStyle w:val="Strong"/>
-          <w:rFonts w:cs="Arial"/>
-          <w:b w:val="0"/>
-          <w:bCs w:val="0"/>
-          <w:szCs w:val="22"/>
-        </w:rPr>
-        <w:t>across tissues</w:t>
-      </w:r>
-      <w:r>
-        <w:rPr>
-          <w:rStyle w:val="Strong"/>
-          <w:rFonts w:cs="Arial"/>
-          <w:b w:val="0"/>
-          <w:bCs w:val="0"/>
-          <w:szCs w:val="22"/>
-        </w:rPr>
-        <w:t xml:space="preserve">, we </w:t>
-      </w:r>
-      <w:r>
-        <w:rPr>
-          <w:rStyle w:val="Strong"/>
-          <w:rFonts w:cs="Arial"/>
-          <w:b w:val="0"/>
-          <w:bCs w:val="0"/>
-          <w:szCs w:val="22"/>
-        </w:rPr>
-        <w:t xml:space="preserve">have leveraged available datasets such as </w:t>
-      </w:r>
-      <w:proofErr w:type="spellStart"/>
-      <w:r>
-        <w:rPr>
-          <w:rStyle w:val="Strong"/>
-          <w:rFonts w:cs="Arial"/>
-          <w:b w:val="0"/>
-          <w:bCs w:val="0"/>
-          <w:szCs w:val="22"/>
-        </w:rPr>
-        <w:t>GTEx</w:t>
-      </w:r>
-      <w:proofErr w:type="spellEnd"/>
-      <w:r>
-        <w:rPr>
-          <w:rStyle w:val="Strong"/>
-          <w:rFonts w:cs="Arial"/>
-          <w:b w:val="0"/>
-          <w:bCs w:val="0"/>
-          <w:szCs w:val="22"/>
-        </w:rPr>
-        <w:t xml:space="preserve"> and the UK </w:t>
-      </w:r>
-      <w:proofErr w:type="spellStart"/>
-      <w:r>
-        <w:rPr>
-          <w:rStyle w:val="Strong"/>
-          <w:rFonts w:cs="Arial"/>
-          <w:b w:val="0"/>
-          <w:bCs w:val="0"/>
-          <w:szCs w:val="22"/>
-        </w:rPr>
-        <w:t>BioBank</w:t>
-      </w:r>
-      <w:proofErr w:type="spellEnd"/>
-      <w:r>
-        <w:rPr>
-          <w:rStyle w:val="Strong"/>
-          <w:rFonts w:cs="Arial"/>
-          <w:b w:val="0"/>
-          <w:bCs w:val="0"/>
-          <w:szCs w:val="22"/>
-        </w:rPr>
-        <w:t xml:space="preserve"> to explore the relative contributions of genetics and environment to gene expression across tissues throughout human lifespans, showing that the effects of genetics on aging vary by tissue type. (Yamamoto </w:t>
-      </w:r>
-      <w:r>
-        <w:rPr>
-          <w:rStyle w:val="Strong"/>
-          <w:rFonts w:cs="Arial"/>
-          <w:b w:val="0"/>
-          <w:bCs w:val="0"/>
-          <w:i/>
-          <w:iCs/>
-          <w:szCs w:val="22"/>
-        </w:rPr>
-        <w:t>et al</w:t>
-      </w:r>
-      <w:r>
-        <w:rPr>
-          <w:rStyle w:val="Strong"/>
-          <w:rFonts w:cs="Arial"/>
-          <w:b w:val="0"/>
-          <w:bCs w:val="0"/>
-          <w:szCs w:val="22"/>
-        </w:rPr>
-        <w:t xml:space="preserve"> 2022)</w:t>
-      </w:r>
-    </w:p>
-    <w:p>
-      <w:pPr>
-        <w:pStyle w:val="ListParagraph"/>
-        <w:tabs>
-          <w:tab w:val="left" w:pos="990"/>
-        </w:tabs>
-        <w:ind w:left="360"/>
-        <w:jc w:val="both"/>
-        <w:rPr>
-          <w:rStyle w:val="Strong"/>
-          <w:rFonts w:cs="Arial"/>
-          <w:b w:val="0"/>
-          <w:bCs w:val="0"/>
-          <w:szCs w:val="22"/>
-        </w:rPr>
-      </w:pPr>
-      <w:r>
-        <w:rPr>
-          <w:rStyle w:val="Strong"/>
-          <w:rFonts w:cs="Arial"/>
-          <w:b w:val="0"/>
-          <w:bCs w:val="0"/>
-          <w:szCs w:val="22"/>
-        </w:rPr>
-        <w:tab/>
-      </w:r>
-      <w:proofErr w:type="gramStart"/>
-      <w:r>
-        <w:rPr>
-          <w:rStyle w:val="Strong"/>
-          <w:rFonts w:cs="Arial"/>
-          <w:b w:val="0"/>
-          <w:bCs w:val="0"/>
-          <w:szCs w:val="22"/>
-        </w:rPr>
-        <w:t>In order to</w:t>
-      </w:r>
-      <w:proofErr w:type="gramEnd"/>
-      <w:r>
-        <w:rPr>
-          <w:rStyle w:val="Strong"/>
-          <w:rFonts w:cs="Arial"/>
-          <w:b w:val="0"/>
-          <w:bCs w:val="0"/>
-          <w:szCs w:val="22"/>
-        </w:rPr>
-        <w:t xml:space="preserve"> functionally ascertain the role of chromatin status and genetics on aging-related changes in physiology, we </w:t>
+        <w:t>T</w:t>
+      </w:r>
+      <w:r>
+        <w:rPr>
+          <w:rStyle w:val="Strong"/>
+          <w:rFonts w:cs="Arial"/>
+          <w:b w:val="0"/>
+          <w:bCs w:val="0"/>
+          <w:szCs w:val="22"/>
+        </w:rPr>
+        <w:t xml:space="preserve">o functionally ascertain the role of chromatin status and genetics on aging-related changes in physiology, we </w:t>
       </w:r>
       <w:r>
         <w:rPr>
@@ -4696,8 +4774,11 @@
         <w:ind w:left="1080"/>
         <w:jc w:val="both"/>
         <w:rPr>
+          <w:rStyle w:val="Hyperlink"/>
           <w:b/>
           <w:bCs/>
+          <w:color w:val="auto"/>
+          <w:u w:val="none"/>
         </w:rPr>
       </w:pPr>
       <w:r>
@@ -4733,7 +4814,7 @@
       <w:r>
         <w:t xml:space="preserve"> </w:t>
       </w:r>
-      <w:hyperlink r:id="rId19" w:history="1">
+      <w:hyperlink r:id="rId18" w:history="1">
         <w:r>
           <w:rPr>
             <w:rStyle w:val="Hyperlink"/>
@@ -4744,6 +4825,37 @@
     </w:p>
     <w:p>
       <w:pPr>
+        <w:numPr>
+          <w:ilvl w:val="0"/>
+          <w:numId w:val="23"/>
+        </w:numPr>
+        <w:ind w:left="1080"/>
+        <w:jc w:val="both"/>
+      </w:pPr>
+      <w:r>
+        <w:t xml:space="preserve">Li S, </w:t>
+      </w:r>
+      <w:r>
+        <w:rPr>
+          <w:b/>
+          <w:bCs/>
+        </w:rPr>
+        <w:t>Vazquez JM</w:t>
+      </w:r>
+      <w:r>
+        <w:t xml:space="preserve">, Sudmant PH. The Evolution of Aging and Lifespan. 2023. Trends in Genetics. </w:t>
+      </w:r>
+      <w:proofErr w:type="spellStart"/>
+      <w:r>
+        <w:t>doi</w:t>
+      </w:r>
+      <w:proofErr w:type="spellEnd"/>
+      <w:r>
+        <w:t>: 10.1016/j.tig.2023.08.005</w:t>
+      </w:r>
+    </w:p>
+    <w:p>
+      <w:pPr>
         <w:pStyle w:val="ListParagraph"/>
         <w:tabs>
           <w:tab w:val="left" w:pos="990"/>
@@ -4802,7 +4914,7 @@
           <w:rStyle w:val="Strong"/>
         </w:rPr>
       </w:pPr>
-      <w:hyperlink r:id="rId20" w:history="1">
+      <w:hyperlink r:id="rId19" w:history="1">
         <w:r>
           <w:rPr>
             <w:rStyle w:val="Hyperlink"/>
@@ -4823,7 +4935,7 @@
       </w:pPr>
     </w:p>
     <w:sectPr>
-      <w:headerReference w:type="default" r:id="rId21"/>
+      <w:headerReference w:type="default" r:id="rId20"/>
       <w:type w:val="continuous"/>
       <w:pgSz w:w="12240" w:h="15840" w:code="1"/>
       <w:pgMar w:top="720" w:right="720" w:bottom="720" w:left="720" w:header="0" w:footer="0" w:gutter="0"/>
@@ -5370,8 +5482,8 @@
   <w:abstractNum w:abstractNumId="14" w15:restartNumberingAfterBreak="0">
     <w:nsid w:val="2BC428A9"/>
     <w:multiLevelType w:val="hybridMultilevel"/>
-    <w:tmpl w:val="282C6F4E"/>
-    <w:lvl w:ilvl="0" w:tplc="8BD29DBC">
+    <w:tmpl w:val="6A746A42"/>
+    <w:lvl w:ilvl="0" w:tplc="C0226744">
       <w:start w:val="1"/>
       <w:numFmt w:val="upperLetter"/>
       <w:lvlText w:val="(%1)"/>
@@ -5381,6 +5493,8 @@
       </w:pPr>
       <w:rPr>
         <w:rFonts w:hint="default"/>
+        <w:b/>
+        <w:bCs/>
       </w:rPr>
     </w:lvl>
     <w:lvl w:ilvl="1" w:tplc="04090019">
@@ -5724,6 +5838,96 @@
     </w:lvl>
   </w:abstractNum>
   <w:abstractNum w:abstractNumId="18" w15:restartNumberingAfterBreak="0">
+    <w:nsid w:val="4CF231C3"/>
+    <w:multiLevelType w:val="hybridMultilevel"/>
+    <w:tmpl w:val="E4F2D49E"/>
+    <w:lvl w:ilvl="0" w:tplc="04090011">
+      <w:start w:val="1"/>
+      <w:numFmt w:val="decimal"/>
+      <w:lvlText w:val="%1)"/>
+      <w:lvlJc w:val="left"/>
+      <w:pPr>
+        <w:ind w:left="720" w:hanging="360"/>
+      </w:pPr>
+      <w:rPr>
+        <w:rFonts w:hint="default"/>
+        <w:color w:val="auto"/>
+      </w:rPr>
+    </w:lvl>
+    <w:lvl w:ilvl="1" w:tplc="04090019" w:tentative="1">
+      <w:start w:val="1"/>
+      <w:numFmt w:val="lowerLetter"/>
+      <w:lvlText w:val="%2."/>
+      <w:lvlJc w:val="left"/>
+      <w:pPr>
+        <w:ind w:left="1440" w:hanging="360"/>
+      </w:pPr>
+    </w:lvl>
+    <w:lvl w:ilvl="2" w:tplc="0409001B" w:tentative="1">
+      <w:start w:val="1"/>
+      <w:numFmt w:val="lowerRoman"/>
+      <w:lvlText w:val="%3."/>
+      <w:lvlJc w:val="right"/>
+      <w:pPr>
+        <w:ind w:left="2160" w:hanging="180"/>
+      </w:pPr>
+    </w:lvl>
+    <w:lvl w:ilvl="3" w:tplc="0409000F" w:tentative="1">
+      <w:start w:val="1"/>
+      <w:numFmt w:val="decimal"/>
+      <w:lvlText w:val="%4."/>
+      <w:lvlJc w:val="left"/>
+      <w:pPr>
+        <w:ind w:left="2880" w:hanging="360"/>
+      </w:pPr>
+    </w:lvl>
+    <w:lvl w:ilvl="4" w:tplc="04090019" w:tentative="1">
+      <w:start w:val="1"/>
+      <w:numFmt w:val="lowerLetter"/>
+      <w:lvlText w:val="%5."/>
+      <w:lvlJc w:val="left"/>
+      <w:pPr>
+        <w:ind w:left="3600" w:hanging="360"/>
+      </w:pPr>
+    </w:lvl>
+    <w:lvl w:ilvl="5" w:tplc="0409001B" w:tentative="1">
+      <w:start w:val="1"/>
+      <w:numFmt w:val="lowerRoman"/>
+      <w:lvlText w:val="%6."/>
+      <w:lvlJc w:val="right"/>
+      <w:pPr>
+        <w:ind w:left="4320" w:hanging="180"/>
+      </w:pPr>
+    </w:lvl>
+    <w:lvl w:ilvl="6" w:tplc="0409000F" w:tentative="1">
+      <w:start w:val="1"/>
+      <w:numFmt w:val="decimal"/>
+      <w:lvlText w:val="%7."/>
+      <w:lvlJc w:val="left"/>
+      <w:pPr>
+        <w:ind w:left="5040" w:hanging="360"/>
+      </w:pPr>
+    </w:lvl>
+    <w:lvl w:ilvl="7" w:tplc="04090019" w:tentative="1">
+      <w:start w:val="1"/>
+      <w:numFmt w:val="lowerLetter"/>
+      <w:lvlText w:val="%8."/>
+      <w:lvlJc w:val="left"/>
+      <w:pPr>
+        <w:ind w:left="5760" w:hanging="360"/>
+      </w:pPr>
+    </w:lvl>
+    <w:lvl w:ilvl="8" w:tplc="0409001B" w:tentative="1">
+      <w:start w:val="1"/>
+      <w:numFmt w:val="lowerRoman"/>
+      <w:lvlText w:val="%9."/>
+      <w:lvlJc w:val="right"/>
+      <w:pPr>
+        <w:ind w:left="6480" w:hanging="180"/>
+      </w:pPr>
+    </w:lvl>
+  </w:abstractNum>
+  <w:abstractNum w:abstractNumId="19" w15:restartNumberingAfterBreak="0">
     <w:nsid w:val="4D9E62D8"/>
     <w:multiLevelType w:val="multilevel"/>
     <w:tmpl w:val="55E0F6FE"/>
@@ -5839,7 +6043,7 @@
       </w:pPr>
     </w:lvl>
   </w:abstractNum>
-  <w:abstractNum w:abstractNumId="19" w15:restartNumberingAfterBreak="0">
+  <w:abstractNum w:abstractNumId="20" w15:restartNumberingAfterBreak="0">
     <w:nsid w:val="5E7734C4"/>
     <w:multiLevelType w:val="hybridMultilevel"/>
     <w:tmpl w:val="282C6F4E"/>
@@ -5928,7 +6132,7 @@
       </w:pPr>
     </w:lvl>
   </w:abstractNum>
-  <w:abstractNum w:abstractNumId="20" w15:restartNumberingAfterBreak="0">
+  <w:abstractNum w:abstractNumId="21" w15:restartNumberingAfterBreak="0">
     <w:nsid w:val="6B09135F"/>
     <w:multiLevelType w:val="hybridMultilevel"/>
     <w:tmpl w:val="C39A8B1A"/>
@@ -6014,7 +6218,7 @@
       </w:pPr>
     </w:lvl>
   </w:abstractNum>
-  <w:abstractNum w:abstractNumId="21" w15:restartNumberingAfterBreak="0">
+  <w:abstractNum w:abstractNumId="22" w15:restartNumberingAfterBreak="0">
     <w:nsid w:val="74867D5D"/>
     <w:multiLevelType w:val="hybridMultilevel"/>
     <w:tmpl w:val="C24C592A"/>
@@ -6103,7 +6307,7 @@
       </w:pPr>
     </w:lvl>
   </w:abstractNum>
-  <w:abstractNum w:abstractNumId="22" w15:restartNumberingAfterBreak="0">
+  <w:abstractNum w:abstractNumId="23" w15:restartNumberingAfterBreak="0">
     <w:nsid w:val="74EC4447"/>
     <w:multiLevelType w:val="singleLevel"/>
     <w:tmpl w:val="04090001"/>
@@ -6157,19 +6361,19 @@
     <w:abstractNumId w:val="0"/>
   </w:num>
   <w:num w:numId="12" w16cid:durableId="43140731">
-    <w:abstractNumId w:val="18"/>
+    <w:abstractNumId w:val="19"/>
   </w:num>
   <w:num w:numId="13" w16cid:durableId="203106367">
     <w:abstractNumId w:val="12"/>
   </w:num>
   <w:num w:numId="14" w16cid:durableId="732972171">
-    <w:abstractNumId w:val="22"/>
+    <w:abstractNumId w:val="23"/>
   </w:num>
   <w:num w:numId="15" w16cid:durableId="973485511">
-    <w:abstractNumId w:val="20"/>
+    <w:abstractNumId w:val="21"/>
   </w:num>
   <w:num w:numId="16" w16cid:durableId="259679818">
-    <w:abstractNumId w:val="21"/>
+    <w:abstractNumId w:val="22"/>
   </w:num>
   <w:num w:numId="17" w16cid:durableId="1478499213">
     <w:abstractNumId w:val="10"/>
@@ -6187,13 +6391,16 @@
     <w:abstractNumId w:val="13"/>
   </w:num>
   <w:num w:numId="22" w16cid:durableId="182675252">
-    <w:abstractNumId w:val="19"/>
+    <w:abstractNumId w:val="20"/>
   </w:num>
   <w:num w:numId="23" w16cid:durableId="57872843">
     <w:abstractNumId w:val="16"/>
   </w:num>
   <w:num w:numId="24" w16cid:durableId="1190952179">
     <w:abstractNumId w:val="17"/>
+  </w:num>
+  <w:num w:numId="25" w16cid:durableId="2040663223">
+    <w:abstractNumId w:val="18"/>
   </w:num>
 </w:numbering>
 </file>
@@ -6553,6 +6760,7 @@
   <w:style w:type="character" w:default="1" w:styleId="DefaultParagraphFont">
     <w:name w:val="Default Paragraph Font"/>
     <w:uiPriority w:val="1"/>
+    <w:semiHidden/>
     <w:unhideWhenUsed/>
   </w:style>
   <w:style w:type="table" w:default="1" w:styleId="TableNormal">

--- a/Vazquez_Biosketch.docx
+++ b/Vazquez_Biosketch.docx
@@ -1,6 +1,6 @@
 
 <file path=word/document.xml><?xml version="1.0" encoding="utf-8"?>
-<w:document xmlns:wpc="http://schemas.microsoft.com/office/word/2010/wordprocessingCanvas" xmlns:cx="http://schemas.microsoft.com/office/drawing/2014/chartex" xmlns:cx1="http://schemas.microsoft.com/office/drawing/2015/9/8/chartex" xmlns:cx2="http://schemas.microsoft.com/office/drawing/2015/10/21/chartex" xmlns:cx3="http://schemas.microsoft.com/office/drawing/2016/5/9/chartex" xmlns:cx4="http://schemas.microsoft.com/office/drawing/2016/5/10/chartex" xmlns:cx5="http://schemas.microsoft.com/office/drawing/2016/5/11/chartex" xmlns:cx6="http://schemas.microsoft.com/office/drawing/2016/5/12/chartex" xmlns:cx7="http://schemas.microsoft.com/office/drawing/2016/5/13/chartex" xmlns:cx8="http://schemas.microsoft.com/office/drawing/2016/5/14/chartex" xmlns:mc="http://schemas.openxmlformats.org/markup-compatibility/2006" xmlns:aink="http://schemas.microsoft.com/office/drawing/2016/ink" xmlns:am3d="http://schemas.microsoft.com/office/drawing/2017/model3d" xmlns:o="urn:schemas-microsoft-com:office:office" xmlns:oel="http://schemas.microsoft.com/office/2019/extlst" xmlns:r="http://schemas.openxmlformats.org/officeDocument/2006/relationships" xmlns:m="http://schemas.openxmlformats.org/officeDocument/2006/math" xmlns:v="urn:schemas-microsoft-com:vml" xmlns:wp14="http://schemas.microsoft.com/office/word/2010/wordprocessingDrawing" xmlns:wp="http://schemas.openxmlformats.org/drawingml/2006/wordprocessingDrawing" xmlns:w10="urn:schemas-microsoft-com:office:word" xmlns:w="http://schemas.openxmlformats.org/wordprocessingml/2006/main" xmlns:w14="http://schemas.microsoft.com/office/word/2010/wordml" xmlns:w15="http://schemas.microsoft.com/office/word/2012/wordml" xmlns:w16cex="http://schemas.microsoft.com/office/word/2018/wordml/cex" xmlns:w16cid="http://schemas.microsoft.com/office/word/2016/wordml/cid" xmlns:w16="http://schemas.microsoft.com/office/word/2018/wordml" xmlns:w16sdtdh="http://schemas.microsoft.com/office/word/2020/wordml/sdtdatahash" xmlns:w16se="http://schemas.microsoft.com/office/word/2015/wordml/symex" xmlns:wpg="http://schemas.microsoft.com/office/word/2010/wordprocessingGroup" xmlns:wpi="http://schemas.microsoft.com/office/word/2010/wordprocessingInk" xmlns:wne="http://schemas.microsoft.com/office/word/2006/wordml" xmlns:wps="http://schemas.microsoft.com/office/word/2010/wordprocessingShape" mc:Ignorable="w14 w15 w16se w16cid w16 w16cex w16sdtdh wp14">
+<w:document xmlns:wpc="http://schemas.microsoft.com/office/word/2010/wordprocessingCanvas" xmlns:cx="http://schemas.microsoft.com/office/drawing/2014/chartex" xmlns:cx1="http://schemas.microsoft.com/office/drawing/2015/9/8/chartex" xmlns:cx2="http://schemas.microsoft.com/office/drawing/2015/10/21/chartex" xmlns:cx3="http://schemas.microsoft.com/office/drawing/2016/5/9/chartex" xmlns:cx4="http://schemas.microsoft.com/office/drawing/2016/5/10/chartex" xmlns:cx5="http://schemas.microsoft.com/office/drawing/2016/5/11/chartex" xmlns:cx6="http://schemas.microsoft.com/office/drawing/2016/5/12/chartex" xmlns:cx7="http://schemas.microsoft.com/office/drawing/2016/5/13/chartex" xmlns:cx8="http://schemas.microsoft.com/office/drawing/2016/5/14/chartex" xmlns:mc="http://schemas.openxmlformats.org/markup-compatibility/2006" xmlns:aink="http://schemas.microsoft.com/office/drawing/2016/ink" xmlns:am3d="http://schemas.microsoft.com/office/drawing/2017/model3d" xmlns:o="urn:schemas-microsoft-com:office:office" xmlns:oel="http://schemas.microsoft.com/office/2019/extlst" xmlns:r="http://schemas.openxmlformats.org/officeDocument/2006/relationships" xmlns:m="http://schemas.openxmlformats.org/officeDocument/2006/math" xmlns:v="urn:schemas-microsoft-com:vml" xmlns:wp14="http://schemas.microsoft.com/office/word/2010/wordprocessingDrawing" xmlns:wp="http://schemas.openxmlformats.org/drawingml/2006/wordprocessingDrawing" xmlns:w10="urn:schemas-microsoft-com:office:word" xmlns:w="http://schemas.openxmlformats.org/wordprocessingml/2006/main" xmlns:w14="http://schemas.microsoft.com/office/word/2010/wordml" xmlns:w15="http://schemas.microsoft.com/office/word/2012/wordml" xmlns:w16cex="http://schemas.microsoft.com/office/word/2018/wordml/cex" xmlns:w16cid="http://schemas.microsoft.com/office/word/2016/wordml/cid" xmlns:w16="http://schemas.microsoft.com/office/word/2018/wordml" xmlns:w16du="http://schemas.microsoft.com/office/word/2023/wordml/word16du" xmlns:w16sdtdh="http://schemas.microsoft.com/office/word/2020/wordml/sdtdatahash" xmlns:w16se="http://schemas.microsoft.com/office/word/2015/wordml/symex" xmlns:wpg="http://schemas.microsoft.com/office/word/2010/wordprocessingGroup" xmlns:wpi="http://schemas.microsoft.com/office/word/2010/wordprocessingInk" xmlns:wne="http://schemas.microsoft.com/office/word/2006/wordml" xmlns:wps="http://schemas.microsoft.com/office/word/2010/wordprocessingShape" mc:Ignorable="w14 w15 w16se w16cid w16 w16cex w16sdtdh w16du wp14">
   <w:body>
     <w:p>
       <w:pPr>
@@ -1627,77 +1627,365 @@
           <w:numId w:val="19"/>
         </w:numPr>
         <w:jc w:val="both"/>
+      </w:pPr>
+      <w:r>
         <w:rPr>
           <w:b/>
           <w:bCs/>
         </w:rPr>
-      </w:pPr>
-      <w:r>
-        <w:t xml:space="preserve">SRR Kolora, GL Owens, </w:t>
+        <w:t xml:space="preserve">JM </w:t>
       </w:r>
       <w:r>
         <w:rPr>
           <w:b/>
           <w:bCs/>
         </w:rPr>
-        <w:t>JM Vazquez</w:t>
-      </w:r>
-      <w:r>
-        <w:t xml:space="preserve">, A Stubbs, K </w:t>
+        <w:t>Vazquez</w:t>
+      </w:r>
+      <w:r>
+        <w:t>*</w:t>
+      </w:r>
+      <w:r>
+        <w:t xml:space="preserve">, </w:t>
+      </w:r>
+      <w:r>
+        <w:t xml:space="preserve">ME </w:t>
+      </w:r>
+      <w:r>
+        <w:t>Lauterbur</w:t>
+      </w:r>
+      <w:r>
+        <w:t>*</w:t>
+      </w:r>
+      <w:r>
+        <w:t xml:space="preserve">, </w:t>
+      </w:r>
+      <w:r>
+        <w:t xml:space="preserve">S </w:t>
       </w:r>
       <w:proofErr w:type="spellStart"/>
       <w:r>
-        <w:t>Chatla</w:t>
+        <w:t>Mottaghinia</w:t>
       </w:r>
       <w:proofErr w:type="spellEnd"/>
       <w:r>
-        <w:t xml:space="preserve">, C </w:t>
+        <w:t xml:space="preserve">, </w:t>
+      </w:r>
+      <w:r>
+        <w:t xml:space="preserve">M </w:t>
+      </w:r>
+      <w:r>
+        <w:t xml:space="preserve">Bucci, </w:t>
+      </w:r>
+      <w:r>
+        <w:t>D</w:t>
+      </w:r>
+      <w:r>
+        <w:t xml:space="preserve"> Fraser, </w:t>
+      </w:r>
+      <w:r>
+        <w:t xml:space="preserve">G </w:t>
+      </w:r>
+      <w:r>
+        <w:t xml:space="preserve">Gray-Sandoval, </w:t>
+      </w:r>
+      <w:r>
+        <w:t xml:space="preserve">L </w:t>
       </w:r>
       <w:proofErr w:type="spellStart"/>
       <w:r>
-        <w:t>Jainese</w:t>
+        <w:t>Gaucherand</w:t>
       </w:r>
       <w:proofErr w:type="spellEnd"/>
       <w:r>
-        <w:t xml:space="preserve">, K Seeto, M McCrea, MW Sandel, JA Vianna, K </w:t>
+        <w:t xml:space="preserve">, </w:t>
+      </w:r>
+      <w:r>
+        <w:t xml:space="preserve">ZR </w:t>
+      </w:r>
+      <w:r>
+        <w:t xml:space="preserve">Haidar, </w:t>
+      </w:r>
+      <w:r>
+        <w:t xml:space="preserve">M </w:t>
+      </w:r>
+      <w:r>
+        <w:t xml:space="preserve">Han, </w:t>
+      </w:r>
+      <w:r>
+        <w:t xml:space="preserve">W </w:t>
+      </w:r>
+      <w:r>
+        <w:t xml:space="preserve">Kohler, </w:t>
+      </w:r>
+      <w:r>
+        <w:t>TM</w:t>
+      </w:r>
+      <w:r>
+        <w:t xml:space="preserve"> Lama, </w:t>
+      </w:r>
+      <w:r>
+        <w:t xml:space="preserve">A </w:t>
+      </w:r>
+      <w:r>
+        <w:t xml:space="preserve">Le </w:t>
       </w:r>
       <w:proofErr w:type="spellStart"/>
       <w:r>
-        <w:t>Maslenikov</w:t>
+        <w:t>Corf</w:t>
       </w:r>
       <w:proofErr w:type="spellEnd"/>
       <w:r>
-        <w:t xml:space="preserve">, D </w:t>
+        <w:t xml:space="preserve">, </w:t>
+      </w:r>
+      <w:r>
+        <w:t xml:space="preserve">S </w:t>
+      </w:r>
+      <w:r>
+        <w:t xml:space="preserve">Maesen, </w:t>
+      </w:r>
+      <w:r>
+        <w:t xml:space="preserve">D </w:t>
+      </w:r>
+      <w:r>
+        <w:t xml:space="preserve">McMillan, </w:t>
+      </w:r>
+      <w:r>
+        <w:t xml:space="preserve">S </w:t>
+      </w:r>
+      <w:r>
+        <w:t xml:space="preserve">Li, </w:t>
+      </w:r>
+      <w:r>
+        <w:t xml:space="preserve">J </w:t>
+      </w:r>
+      <w:r>
+        <w:t xml:space="preserve">Lo, </w:t>
+      </w:r>
+      <w:r>
+        <w:t xml:space="preserve">C </w:t>
+      </w:r>
+      <w:r>
+        <w:t xml:space="preserve">Rey, </w:t>
+      </w:r>
+      <w:r>
+        <w:t>S</w:t>
+      </w:r>
+      <w:r>
+        <w:t xml:space="preserve">LR Capel, </w:t>
+      </w:r>
+      <w:r>
+        <w:t xml:space="preserve">M </w:t>
+      </w:r>
+      <w:r>
+        <w:t xml:space="preserve">Singer, </w:t>
+      </w:r>
+      <w:r>
+        <w:t xml:space="preserve">K </w:t>
+      </w:r>
+      <w:r>
+        <w:t xml:space="preserve">Slocum, </w:t>
+      </w:r>
+      <w:r>
+        <w:t xml:space="preserve">W </w:t>
+      </w:r>
+      <w:r>
+        <w:t xml:space="preserve">Thomas, </w:t>
+      </w:r>
+      <w:r>
+        <w:t xml:space="preserve">J </w:t>
+      </w:r>
+      <w:r>
+        <w:t xml:space="preserve">Debelak </w:t>
       </w:r>
       <w:proofErr w:type="spellStart"/>
       <w:r>
-        <w:t>Bachtrog</w:t>
+        <w:t>Tyburec</w:t>
       </w:r>
       <w:proofErr w:type="spellEnd"/>
       <w:r>
-        <w:t xml:space="preserve">, et al (2021). Origins and evolution of extreme life span in Pacific Ocean rockfishes. </w:t>
+        <w:t xml:space="preserve">, </w:t>
+      </w:r>
+      <w:r>
+        <w:t xml:space="preserve">S </w:t>
+      </w:r>
+      <w:r>
+        <w:t xml:space="preserve">Villa, </w:t>
+      </w:r>
+      <w:r>
+        <w:t xml:space="preserve">R </w:t>
+      </w:r>
+      <w:r>
+        <w:t xml:space="preserve">Miller, </w:t>
+      </w:r>
+      <w:r>
+        <w:t xml:space="preserve">M </w:t>
+      </w:r>
+      <w:r>
+        <w:t xml:space="preserve">Buchalski, </w:t>
+      </w:r>
+      <w:r>
+        <w:t xml:space="preserve">JP </w:t>
+      </w:r>
+      <w:r>
+        <w:t xml:space="preserve">Vazquez-Medina, </w:t>
+      </w:r>
+      <w:r>
+        <w:t xml:space="preserve">S </w:t>
+      </w:r>
+      <w:r>
+        <w:lastRenderedPageBreak/>
+        <w:t xml:space="preserve">Pfeffer, </w:t>
+      </w:r>
+      <w:r>
+        <w:t xml:space="preserve">L </w:t>
+      </w:r>
+      <w:r>
+        <w:t xml:space="preserve">Etienne, </w:t>
+      </w:r>
+      <w:r>
+        <w:t xml:space="preserve">D </w:t>
+      </w:r>
+      <w:proofErr w:type="spellStart"/>
+      <w:r>
+        <w:t>Enard</w:t>
+      </w:r>
+      <w:proofErr w:type="spellEnd"/>
+      <w:r>
+        <w:t>, Peter H Sudmant</w:t>
+      </w:r>
+      <w:r>
+        <w:t xml:space="preserve"> (2024). </w:t>
+      </w:r>
+      <w:r>
+        <w:t xml:space="preserve">Extensive longevity and DNA virus-driven adaptation in </w:t>
+      </w:r>
+      <w:proofErr w:type="spellStart"/>
+      <w:r>
+        <w:t>nearctic</w:t>
+      </w:r>
+      <w:proofErr w:type="spellEnd"/>
+      <w:r>
+        <w:t xml:space="preserve"> </w:t>
       </w:r>
       <w:r>
         <w:rPr>
           <w:i/>
           <w:iCs/>
         </w:rPr>
-        <w:t>Science</w:t>
-      </w:r>
+        <w:t>Myotis</w:t>
+      </w:r>
+      <w:r>
+        <w:t xml:space="preserve"> bats</w:t>
+      </w:r>
+      <w:r>
+        <w:t xml:space="preserve">. </w:t>
+      </w:r>
+      <w:proofErr w:type="spellStart"/>
+      <w:r>
+        <w:rPr>
+          <w:i/>
+          <w:iCs/>
+        </w:rPr>
+        <w:t>Biorxiv</w:t>
+      </w:r>
+      <w:proofErr w:type="spellEnd"/>
       <w:r>
         <w:t xml:space="preserve">, </w:t>
       </w:r>
-      <w:r>
+      <w:hyperlink r:id="rId10" w:history="1">
+        <w:r>
+          <w:rPr>
+            <w:rStyle w:val="Hyperlink"/>
+          </w:rPr>
+          <w:t>doi:</w:t>
+        </w:r>
+        <w:r>
+          <w:rPr>
+            <w:rStyle w:val="Hyperlink"/>
+          </w:rPr>
+          <w:t>10.1101/2024.10.10.617725</w:t>
+        </w:r>
+      </w:hyperlink>
+    </w:p>
+    <w:p>
+      <w:pPr>
+        <w:numPr>
+          <w:ilvl w:val="0"/>
+          <w:numId w:val="19"/>
+        </w:numPr>
+        <w:jc w:val="both"/>
         <w:rPr>
           <w:b/>
           <w:bCs/>
         </w:rPr>
+      </w:pPr>
+      <w:r>
+        <w:t xml:space="preserve">SRR Kolora, GL Owens, </w:t>
+      </w:r>
+      <w:r>
+        <w:rPr>
+          <w:b/>
+          <w:bCs/>
+        </w:rPr>
+        <w:t>JM Vazquez</w:t>
+      </w:r>
+      <w:r>
+        <w:t xml:space="preserve">, A Stubbs, K </w:t>
+      </w:r>
+      <w:proofErr w:type="spellStart"/>
+      <w:r>
+        <w:t>Chatla</w:t>
+      </w:r>
+      <w:proofErr w:type="spellEnd"/>
+      <w:r>
+        <w:t xml:space="preserve">, C </w:t>
+      </w:r>
+      <w:proofErr w:type="spellStart"/>
+      <w:r>
+        <w:t>Jainese</w:t>
+      </w:r>
+      <w:proofErr w:type="spellEnd"/>
+      <w:r>
+        <w:t xml:space="preserve">, K Seeto, M McCrea, MW Sandel, JA Vianna, K </w:t>
+      </w:r>
+      <w:proofErr w:type="spellStart"/>
+      <w:r>
+        <w:t>Maslenikov</w:t>
+      </w:r>
+      <w:proofErr w:type="spellEnd"/>
+      <w:r>
+        <w:t xml:space="preserve">, D </w:t>
+      </w:r>
+      <w:proofErr w:type="spellStart"/>
+      <w:r>
+        <w:t>Bachtrog</w:t>
+      </w:r>
+      <w:proofErr w:type="spellEnd"/>
+      <w:r>
+        <w:t xml:space="preserve">, et al (2021). Origins and evolution of extreme life span in Pacific Ocean rockfishes. </w:t>
+      </w:r>
+      <w:r>
+        <w:rPr>
+          <w:i/>
+          <w:iCs/>
+        </w:rPr>
+        <w:t>Science</w:t>
+      </w:r>
+      <w:r>
+        <w:t xml:space="preserve">, </w:t>
+      </w:r>
+      <w:r>
+        <w:rPr>
+          <w:b/>
+          <w:bCs/>
+        </w:rPr>
         <w:t>374</w:t>
       </w:r>
       <w:r>
         <w:t xml:space="preserve">, 842-847 </w:t>
       </w:r>
-      <w:hyperlink r:id="rId10" w:history="1">
+      <w:hyperlink r:id="rId11" w:history="1">
         <w:r>
           <w:rPr>
             <w:rStyle w:val="Hyperlink"/>
@@ -1728,8 +2016,11 @@
         </w:numPr>
         <w:jc w:val="both"/>
         <w:rPr>
+          <w:rStyle w:val="Hyperlink"/>
           <w:b/>
           <w:bCs/>
+          <w:color w:val="auto"/>
+          <w:u w:val="none"/>
         </w:rPr>
       </w:pPr>
       <w:r>
@@ -1737,7 +2028,6 @@
           <w:b/>
           <w:bCs/>
         </w:rPr>
-        <w:lastRenderedPageBreak/>
         <w:t>JM Vazquez</w:t>
       </w:r>
       <w:r>
@@ -1765,7 +2055,7 @@
       <w:r>
         <w:t xml:space="preserve"> </w:t>
       </w:r>
-      <w:hyperlink r:id="rId11" w:history="1">
+      <w:hyperlink r:id="rId12" w:history="1">
         <w:r>
           <w:rPr>
             <w:rStyle w:val="Hyperlink"/>
@@ -1776,52 +2066,6 @@
     </w:p>
     <w:p>
       <w:pPr>
-        <w:numPr>
-          <w:ilvl w:val="0"/>
-          <w:numId w:val="19"/>
-        </w:numPr>
-        <w:jc w:val="both"/>
-        <w:rPr>
-          <w:rStyle w:val="Hyperlink"/>
-          <w:b/>
-          <w:bCs/>
-          <w:color w:val="auto"/>
-          <w:u w:val="none"/>
-        </w:rPr>
-      </w:pPr>
-      <w:r>
-        <w:rPr>
-          <w:b/>
-          <w:bCs/>
-        </w:rPr>
-        <w:t>JM Vazquez</w:t>
-      </w:r>
-      <w:r>
-        <w:t xml:space="preserve">, M Kraft, VJ Lynch (2022). A CDKN2C retroduplication in Bowhead whales is associated with the evolution of extremely long lifespans and alerted cell cycle dynamics. </w:t>
-      </w:r>
-      <w:proofErr w:type="spellStart"/>
-      <w:r>
-        <w:rPr>
-          <w:i/>
-          <w:iCs/>
-        </w:rPr>
-        <w:t>bioRxiv</w:t>
-      </w:r>
-      <w:proofErr w:type="spellEnd"/>
-      <w:r>
-        <w:t xml:space="preserve"> </w:t>
-      </w:r>
-      <w:hyperlink r:id="rId12" w:history="1">
-        <w:r>
-          <w:rPr>
-            <w:rStyle w:val="Hyperlink"/>
-          </w:rPr>
-          <w:t>doi:10.1101/2022.09.07.506958</w:t>
-        </w:r>
-      </w:hyperlink>
-    </w:p>
-    <w:p>
-      <w:pPr>
         <w:pStyle w:val="ListParagraph"/>
         <w:numPr>
           <w:ilvl w:val="0"/>
@@ -2042,23 +2286,7 @@
           <w:b w:val="0"/>
         </w:rPr>
         <w:tab/>
-        <w:t>Treasurer, University of Chicago Chapter of the Society for the Advancement of Chicanos/</w:t>
-      </w:r>
-      <w:proofErr w:type="gramStart"/>
-      <w:r>
-        <w:rPr>
-          <w:rStyle w:val="Strong"/>
-          <w:b w:val="0"/>
-        </w:rPr>
-        <w:t>Hispanics</w:t>
-      </w:r>
-      <w:proofErr w:type="gramEnd"/>
-      <w:r>
-        <w:rPr>
-          <w:rStyle w:val="Strong"/>
-          <w:b w:val="0"/>
-        </w:rPr>
-        <w:t xml:space="preserve"> and Native Americans in Science (UC SACNAS), University of Chicago</w:t>
+        <w:t>Treasurer, University of Chicago Chapter of the Society for the Advancement of Chicanos/Hispanics and Native Americans in Science (UC SACNAS), University of Chicago</w:t>
       </w:r>
     </w:p>
     <w:p>
@@ -2794,23 +3022,7 @@
           <w:rStyle w:val="Strong"/>
           <w:b w:val="0"/>
         </w:rPr>
-        <w:t xml:space="preserve">Aging is a fundamental rule that seemingly underlies all life, and its impacts extend to most known facets of biology. However, the large variability in lifespans – both between and within species – </w:t>
-      </w:r>
-      <w:proofErr w:type="gramStart"/>
-      <w:r>
-        <w:rPr>
-          <w:rStyle w:val="Strong"/>
-          <w:b w:val="0"/>
-        </w:rPr>
-        <w:t>suggest</w:t>
-      </w:r>
-      <w:proofErr w:type="gramEnd"/>
-      <w:r>
-        <w:rPr>
-          <w:rStyle w:val="Strong"/>
-          <w:b w:val="0"/>
-        </w:rPr>
-        <w:t xml:space="preserve"> that there </w:t>
+        <w:t xml:space="preserve">Aging is a fundamental rule that seemingly underlies all life, and its impacts extend to most known facets of biology. However, the large variability in lifespans – both between and within species – suggest that there </w:t>
       </w:r>
       <w:proofErr w:type="gramStart"/>
       <w:r>
@@ -2950,17 +3162,7 @@
           <w:bCs w:val="0"/>
           <w:szCs w:val="22"/>
         </w:rPr>
-        <w:t>Mammals exhibit a wide variety of maximum lifespans; cells from exceptionally long-lived species like bats demonstrate exceptional tolerance stresses including DNA damage, oxidation, and heat shock. Comparative studies between long- and -short-lived species link increased stress tolerance with the improved cellular homeostasis underlying their extended lifespans and exceptional health and vitality in old age.</w:t>
-      </w:r>
-      <w:r>
-        <w:rPr>
-          <w:rStyle w:val="Strong"/>
-          <w:rFonts w:cs="Arial"/>
-          <w:b w:val="0"/>
-          <w:bCs w:val="0"/>
-          <w:szCs w:val="22"/>
-        </w:rPr>
-        <w:t xml:space="preserve"> To-date, </w:t>
+        <w:t xml:space="preserve">Mammals exhibit a wide variety of maximum lifespans; cells from exceptionally long-lived species like bats demonstrate exceptional tolerance stresses including DNA damage, oxidation, and heat shock. </w:t>
       </w:r>
       <w:r>
         <w:rPr>
@@ -2971,7 +3173,17 @@
           <w:szCs w:val="22"/>
         </w:rPr>
         <w:lastRenderedPageBreak/>
-        <w:t xml:space="preserve">most studies have suffered from a combination of highly fragmented and erroneous genomes; </w:t>
+        <w:t>Comparative studies between long- and -short-lived species link increased stress tolerance with the improved cellular homeostasis underlying their extended lifespans and exceptional health and vitality in old age.</w:t>
+      </w:r>
+      <w:r>
+        <w:rPr>
+          <w:rStyle w:val="Strong"/>
+          <w:rFonts w:cs="Arial"/>
+          <w:b w:val="0"/>
+          <w:bCs w:val="0"/>
+          <w:szCs w:val="22"/>
+        </w:rPr>
+        <w:t xml:space="preserve"> To-date, most studies have suffered from a combination of highly fragmented and erroneous genomes; </w:t>
       </w:r>
       <w:r>
         <w:rPr>
@@ -3686,7 +3898,23 @@
           <w:rStyle w:val="Strong"/>
           <w:b w:val="0"/>
         </w:rPr>
-        <w:t xml:space="preserve">This observation, known as Peto’s Paradox, suggests that the evolution of large body sizes and lifespan must also be coupled with an evolution of mechanisms to suppress the cancer risk in members of the species. Of special interest are clades of </w:t>
+        <w:t xml:space="preserve">This observation, known as Peto’s Paradox, suggests that the evolution of large body sizes and lifespan must also be coupled with an evolution of mechanisms to suppress the cancer risk in members of the species. Of special interest are </w:t>
+      </w:r>
+      <w:proofErr w:type="gramStart"/>
+      <w:r>
+        <w:rPr>
+          <w:rStyle w:val="Strong"/>
+          <w:b w:val="0"/>
+        </w:rPr>
+        <w:t>clades</w:t>
+      </w:r>
+      <w:proofErr w:type="gramEnd"/>
+      <w:r>
+        <w:rPr>
+          <w:rStyle w:val="Strong"/>
+          <w:b w:val="0"/>
+        </w:rPr>
+        <w:t xml:space="preserve"> of </w:t>
       </w:r>
       <w:proofErr w:type="gramStart"/>
       <w:r>
@@ -3845,7 +4073,15 @@
           <w:rStyle w:val="Strong"/>
           <w:b w:val="0"/>
         </w:rPr>
-        <w:t xml:space="preserve"> in elephants (Vazquez </w:t>
+        <w:t xml:space="preserve"> </w:t>
+      </w:r>
+      <w:r>
+        <w:rPr>
+          <w:rStyle w:val="Strong"/>
+          <w:b w:val="0"/>
+        </w:rPr>
+        <w:lastRenderedPageBreak/>
+        <w:t xml:space="preserve">in elephants (Vazquez </w:t>
       </w:r>
       <w:r>
         <w:rPr>
@@ -3962,7 +4198,6 @@
           <w:b/>
           <w:bCs/>
         </w:rPr>
-        <w:lastRenderedPageBreak/>
         <w:t>JM Vazquez</w:t>
       </w:r>
       <w:r>
@@ -4475,29 +4710,7 @@
           <w:bCs w:val="0"/>
           <w:szCs w:val="22"/>
         </w:rPr>
-        <w:t xml:space="preserve">We are tackling the question </w:t>
-      </w:r>
-      <w:proofErr w:type="gramStart"/>
-      <w:r>
-        <w:rPr>
-          <w:rStyle w:val="Strong"/>
-          <w:rFonts w:cs="Arial"/>
-          <w:b w:val="0"/>
-          <w:bCs w:val="0"/>
-          <w:szCs w:val="22"/>
-        </w:rPr>
-        <w:t>of how</w:t>
-      </w:r>
-      <w:proofErr w:type="gramEnd"/>
-      <w:r>
-        <w:rPr>
-          <w:rStyle w:val="Strong"/>
-          <w:rFonts w:cs="Arial"/>
-          <w:b w:val="0"/>
-          <w:bCs w:val="0"/>
-          <w:szCs w:val="22"/>
-        </w:rPr>
-        <w:t xml:space="preserve"> genetics, epigenetics, and aging interplay using a combination of computational and experimental approaches. </w:t>
+        <w:t xml:space="preserve">We are tackling the question of how genetics, epigenetics, and aging interplay using a combination of computational and experimental approaches. </w:t>
       </w:r>
       <w:r>
         <w:rPr>
@@ -4886,25 +5099,7 @@
           <w:b/>
           <w:szCs w:val="22"/>
         </w:rPr>
-        <w:t xml:space="preserve">Complete list of my published work in </w:t>
-      </w:r>
-      <w:proofErr w:type="spellStart"/>
-      <w:r>
-        <w:rPr>
-          <w:rFonts w:cs="Arial"/>
-          <w:b/>
-          <w:szCs w:val="22"/>
-        </w:rPr>
-        <w:t>MyBibliography</w:t>
-      </w:r>
-      <w:proofErr w:type="spellEnd"/>
-      <w:r>
-        <w:rPr>
-          <w:rFonts w:cs="Arial"/>
-          <w:b/>
-          <w:szCs w:val="22"/>
-        </w:rPr>
-        <w:t>:</w:t>
+        <w:t>Complete list of my published work in MyBibliography:</w:t>
       </w:r>
     </w:p>
     <w:p>
@@ -4948,7 +5143,7 @@
 </file>
 
 <file path=word/endnotes.xml><?xml version="1.0" encoding="utf-8"?>
-<w:endnotes xmlns:wpc="http://schemas.microsoft.com/office/word/2010/wordprocessingCanvas" xmlns:cx="http://schemas.microsoft.com/office/drawing/2014/chartex" xmlns:cx1="http://schemas.microsoft.com/office/drawing/2015/9/8/chartex" xmlns:cx2="http://schemas.microsoft.com/office/drawing/2015/10/21/chartex" xmlns:cx3="http://schemas.microsoft.com/office/drawing/2016/5/9/chartex" xmlns:cx4="http://schemas.microsoft.com/office/drawing/2016/5/10/chartex" xmlns:cx5="http://schemas.microsoft.com/office/drawing/2016/5/11/chartex" xmlns:cx6="http://schemas.microsoft.com/office/drawing/2016/5/12/chartex" xmlns:cx7="http://schemas.microsoft.com/office/drawing/2016/5/13/chartex" xmlns:cx8="http://schemas.microsoft.com/office/drawing/2016/5/14/chartex" xmlns:mc="http://schemas.openxmlformats.org/markup-compatibility/2006" xmlns:aink="http://schemas.microsoft.com/office/drawing/2016/ink" xmlns:am3d="http://schemas.microsoft.com/office/drawing/2017/model3d" xmlns:o="urn:schemas-microsoft-com:office:office" xmlns:oel="http://schemas.microsoft.com/office/2019/extlst" xmlns:r="http://schemas.openxmlformats.org/officeDocument/2006/relationships" xmlns:m="http://schemas.openxmlformats.org/officeDocument/2006/math" xmlns:v="urn:schemas-microsoft-com:vml" xmlns:wp14="http://schemas.microsoft.com/office/word/2010/wordprocessingDrawing" xmlns:wp="http://schemas.openxmlformats.org/drawingml/2006/wordprocessingDrawing" xmlns:w10="urn:schemas-microsoft-com:office:word" xmlns:w="http://schemas.openxmlformats.org/wordprocessingml/2006/main" xmlns:w14="http://schemas.microsoft.com/office/word/2010/wordml" xmlns:w15="http://schemas.microsoft.com/office/word/2012/wordml" xmlns:w16cex="http://schemas.microsoft.com/office/word/2018/wordml/cex" xmlns:w16cid="http://schemas.microsoft.com/office/word/2016/wordml/cid" xmlns:w16="http://schemas.microsoft.com/office/word/2018/wordml" xmlns:w16sdtdh="http://schemas.microsoft.com/office/word/2020/wordml/sdtdatahash" xmlns:w16se="http://schemas.microsoft.com/office/word/2015/wordml/symex" xmlns:wpg="http://schemas.microsoft.com/office/word/2010/wordprocessingGroup" xmlns:wpi="http://schemas.microsoft.com/office/word/2010/wordprocessingInk" xmlns:wne="http://schemas.microsoft.com/office/word/2006/wordml" xmlns:wps="http://schemas.microsoft.com/office/word/2010/wordprocessingShape" mc:Ignorable="w14 w15 w16se w16cid w16 w16cex w16sdtdh wp14">
+<w:endnotes xmlns:wpc="http://schemas.microsoft.com/office/word/2010/wordprocessingCanvas" xmlns:cx="http://schemas.microsoft.com/office/drawing/2014/chartex" xmlns:cx1="http://schemas.microsoft.com/office/drawing/2015/9/8/chartex" xmlns:cx2="http://schemas.microsoft.com/office/drawing/2015/10/21/chartex" xmlns:cx3="http://schemas.microsoft.com/office/drawing/2016/5/9/chartex" xmlns:cx4="http://schemas.microsoft.com/office/drawing/2016/5/10/chartex" xmlns:cx5="http://schemas.microsoft.com/office/drawing/2016/5/11/chartex" xmlns:cx6="http://schemas.microsoft.com/office/drawing/2016/5/12/chartex" xmlns:cx7="http://schemas.microsoft.com/office/drawing/2016/5/13/chartex" xmlns:cx8="http://schemas.microsoft.com/office/drawing/2016/5/14/chartex" xmlns:mc="http://schemas.openxmlformats.org/markup-compatibility/2006" xmlns:aink="http://schemas.microsoft.com/office/drawing/2016/ink" xmlns:am3d="http://schemas.microsoft.com/office/drawing/2017/model3d" xmlns:o="urn:schemas-microsoft-com:office:office" xmlns:oel="http://schemas.microsoft.com/office/2019/extlst" xmlns:r="http://schemas.openxmlformats.org/officeDocument/2006/relationships" xmlns:m="http://schemas.openxmlformats.org/officeDocument/2006/math" xmlns:v="urn:schemas-microsoft-com:vml" xmlns:wp14="http://schemas.microsoft.com/office/word/2010/wordprocessingDrawing" xmlns:wp="http://schemas.openxmlformats.org/drawingml/2006/wordprocessingDrawing" xmlns:w10="urn:schemas-microsoft-com:office:word" xmlns:w="http://schemas.openxmlformats.org/wordprocessingml/2006/main" xmlns:w14="http://schemas.microsoft.com/office/word/2010/wordml" xmlns:w15="http://schemas.microsoft.com/office/word/2012/wordml" xmlns:w16cex="http://schemas.microsoft.com/office/word/2018/wordml/cex" xmlns:w16cid="http://schemas.microsoft.com/office/word/2016/wordml/cid" xmlns:w16="http://schemas.microsoft.com/office/word/2018/wordml" xmlns:w16du="http://schemas.microsoft.com/office/word/2023/wordml/word16du" xmlns:w16sdtdh="http://schemas.microsoft.com/office/word/2020/wordml/sdtdatahash" xmlns:w16se="http://schemas.microsoft.com/office/word/2015/wordml/symex" xmlns:wpg="http://schemas.microsoft.com/office/word/2010/wordprocessingGroup" xmlns:wpi="http://schemas.microsoft.com/office/word/2010/wordprocessingInk" xmlns:wne="http://schemas.microsoft.com/office/word/2006/wordml" xmlns:wps="http://schemas.microsoft.com/office/word/2010/wordprocessingShape" mc:Ignorable="w14 w15 w16se w16cid w16 w16cex w16sdtdh w16du wp14">
   <w:endnote w:type="separator" w:id="-1">
     <w:p>
       <w:r>
@@ -4967,7 +5162,7 @@
 </file>
 
 <file path=word/footnotes.xml><?xml version="1.0" encoding="utf-8"?>
-<w:footnotes xmlns:wpc="http://schemas.microsoft.com/office/word/2010/wordprocessingCanvas" xmlns:cx="http://schemas.microsoft.com/office/drawing/2014/chartex" xmlns:cx1="http://schemas.microsoft.com/office/drawing/2015/9/8/chartex" xmlns:cx2="http://schemas.microsoft.com/office/drawing/2015/10/21/chartex" xmlns:cx3="http://schemas.microsoft.com/office/drawing/2016/5/9/chartex" xmlns:cx4="http://schemas.microsoft.com/office/drawing/2016/5/10/chartex" xmlns:cx5="http://schemas.microsoft.com/office/drawing/2016/5/11/chartex" xmlns:cx6="http://schemas.microsoft.com/office/drawing/2016/5/12/chartex" xmlns:cx7="http://schemas.microsoft.com/office/drawing/2016/5/13/chartex" xmlns:cx8="http://schemas.microsoft.com/office/drawing/2016/5/14/chartex" xmlns:mc="http://schemas.openxmlformats.org/markup-compatibility/2006" xmlns:aink="http://schemas.microsoft.com/office/drawing/2016/ink" xmlns:am3d="http://schemas.microsoft.com/office/drawing/2017/model3d" xmlns:o="urn:schemas-microsoft-com:office:office" xmlns:oel="http://schemas.microsoft.com/office/2019/extlst" xmlns:r="http://schemas.openxmlformats.org/officeDocument/2006/relationships" xmlns:m="http://schemas.openxmlformats.org/officeDocument/2006/math" xmlns:v="urn:schemas-microsoft-com:vml" xmlns:wp14="http://schemas.microsoft.com/office/word/2010/wordprocessingDrawing" xmlns:wp="http://schemas.openxmlformats.org/drawingml/2006/wordprocessingDrawing" xmlns:w10="urn:schemas-microsoft-com:office:word" xmlns:w="http://schemas.openxmlformats.org/wordprocessingml/2006/main" xmlns:w14="http://schemas.microsoft.com/office/word/2010/wordml" xmlns:w15="http://schemas.microsoft.com/office/word/2012/wordml" xmlns:w16cex="http://schemas.microsoft.com/office/word/2018/wordml/cex" xmlns:w16cid="http://schemas.microsoft.com/office/word/2016/wordml/cid" xmlns:w16="http://schemas.microsoft.com/office/word/2018/wordml" xmlns:w16sdtdh="http://schemas.microsoft.com/office/word/2020/wordml/sdtdatahash" xmlns:w16se="http://schemas.microsoft.com/office/word/2015/wordml/symex" xmlns:wpg="http://schemas.microsoft.com/office/word/2010/wordprocessingGroup" xmlns:wpi="http://schemas.microsoft.com/office/word/2010/wordprocessingInk" xmlns:wne="http://schemas.microsoft.com/office/word/2006/wordml" xmlns:wps="http://schemas.microsoft.com/office/word/2010/wordprocessingShape" mc:Ignorable="w14 w15 w16se w16cid w16 w16cex w16sdtdh wp14">
+<w:footnotes xmlns:wpc="http://schemas.microsoft.com/office/word/2010/wordprocessingCanvas" xmlns:cx="http://schemas.microsoft.com/office/drawing/2014/chartex" xmlns:cx1="http://schemas.microsoft.com/office/drawing/2015/9/8/chartex" xmlns:cx2="http://schemas.microsoft.com/office/drawing/2015/10/21/chartex" xmlns:cx3="http://schemas.microsoft.com/office/drawing/2016/5/9/chartex" xmlns:cx4="http://schemas.microsoft.com/office/drawing/2016/5/10/chartex" xmlns:cx5="http://schemas.microsoft.com/office/drawing/2016/5/11/chartex" xmlns:cx6="http://schemas.microsoft.com/office/drawing/2016/5/12/chartex" xmlns:cx7="http://schemas.microsoft.com/office/drawing/2016/5/13/chartex" xmlns:cx8="http://schemas.microsoft.com/office/drawing/2016/5/14/chartex" xmlns:mc="http://schemas.openxmlformats.org/markup-compatibility/2006" xmlns:aink="http://schemas.microsoft.com/office/drawing/2016/ink" xmlns:am3d="http://schemas.microsoft.com/office/drawing/2017/model3d" xmlns:o="urn:schemas-microsoft-com:office:office" xmlns:oel="http://schemas.microsoft.com/office/2019/extlst" xmlns:r="http://schemas.openxmlformats.org/officeDocument/2006/relationships" xmlns:m="http://schemas.openxmlformats.org/officeDocument/2006/math" xmlns:v="urn:schemas-microsoft-com:vml" xmlns:wp14="http://schemas.microsoft.com/office/word/2010/wordprocessingDrawing" xmlns:wp="http://schemas.openxmlformats.org/drawingml/2006/wordprocessingDrawing" xmlns:w10="urn:schemas-microsoft-com:office:word" xmlns:w="http://schemas.openxmlformats.org/wordprocessingml/2006/main" xmlns:w14="http://schemas.microsoft.com/office/word/2010/wordml" xmlns:w15="http://schemas.microsoft.com/office/word/2012/wordml" xmlns:w16cex="http://schemas.microsoft.com/office/word/2018/wordml/cex" xmlns:w16cid="http://schemas.microsoft.com/office/word/2016/wordml/cid" xmlns:w16="http://schemas.microsoft.com/office/word/2018/wordml" xmlns:w16du="http://schemas.microsoft.com/office/word/2023/wordml/word16du" xmlns:w16sdtdh="http://schemas.microsoft.com/office/word/2020/wordml/sdtdatahash" xmlns:w16se="http://schemas.microsoft.com/office/word/2015/wordml/symex" xmlns:wpg="http://schemas.microsoft.com/office/word/2010/wordprocessingGroup" xmlns:wpi="http://schemas.microsoft.com/office/word/2010/wordprocessingInk" xmlns:wne="http://schemas.microsoft.com/office/word/2006/wordml" xmlns:wps="http://schemas.microsoft.com/office/word/2010/wordprocessingShape" mc:Ignorable="w14 w15 w16se w16cid w16 w16cex w16sdtdh w16du wp14">
   <w:footnote w:type="separator" w:id="-1">
     <w:p>
       <w:r>
@@ -4986,7 +5181,7 @@
 </file>
 
 <file path=word/header1.xml><?xml version="1.0" encoding="utf-8"?>
-<w:hdr xmlns:wpc="http://schemas.microsoft.com/office/word/2010/wordprocessingCanvas" xmlns:cx="http://schemas.microsoft.com/office/drawing/2014/chartex" xmlns:cx1="http://schemas.microsoft.com/office/drawing/2015/9/8/chartex" xmlns:cx2="http://schemas.microsoft.com/office/drawing/2015/10/21/chartex" xmlns:cx3="http://schemas.microsoft.com/office/drawing/2016/5/9/chartex" xmlns:cx4="http://schemas.microsoft.com/office/drawing/2016/5/10/chartex" xmlns:cx5="http://schemas.microsoft.com/office/drawing/2016/5/11/chartex" xmlns:cx6="http://schemas.microsoft.com/office/drawing/2016/5/12/chartex" xmlns:cx7="http://schemas.microsoft.com/office/drawing/2016/5/13/chartex" xmlns:cx8="http://schemas.microsoft.com/office/drawing/2016/5/14/chartex" xmlns:mc="http://schemas.openxmlformats.org/markup-compatibility/2006" xmlns:aink="http://schemas.microsoft.com/office/drawing/2016/ink" xmlns:am3d="http://schemas.microsoft.com/office/drawing/2017/model3d" xmlns:o="urn:schemas-microsoft-com:office:office" xmlns:oel="http://schemas.microsoft.com/office/2019/extlst" xmlns:r="http://schemas.openxmlformats.org/officeDocument/2006/relationships" xmlns:m="http://schemas.openxmlformats.org/officeDocument/2006/math" xmlns:v="urn:schemas-microsoft-com:vml" xmlns:wp14="http://schemas.microsoft.com/office/word/2010/wordprocessingDrawing" xmlns:wp="http://schemas.openxmlformats.org/drawingml/2006/wordprocessingDrawing" xmlns:w10="urn:schemas-microsoft-com:office:word" xmlns:w="http://schemas.openxmlformats.org/wordprocessingml/2006/main" xmlns:w14="http://schemas.microsoft.com/office/word/2010/wordml" xmlns:w15="http://schemas.microsoft.com/office/word/2012/wordml" xmlns:w16cex="http://schemas.microsoft.com/office/word/2018/wordml/cex" xmlns:w16cid="http://schemas.microsoft.com/office/word/2016/wordml/cid" xmlns:w16="http://schemas.microsoft.com/office/word/2018/wordml" xmlns:w16sdtdh="http://schemas.microsoft.com/office/word/2020/wordml/sdtdatahash" xmlns:w16se="http://schemas.microsoft.com/office/word/2015/wordml/symex" xmlns:wpg="http://schemas.microsoft.com/office/word/2010/wordprocessingGroup" xmlns:wpi="http://schemas.microsoft.com/office/word/2010/wordprocessingInk" xmlns:wne="http://schemas.microsoft.com/office/word/2006/wordml" xmlns:wps="http://schemas.microsoft.com/office/word/2010/wordprocessingShape" mc:Ignorable="w14 w15 w16se w16cid w16 w16cex w16sdtdh wp14">
+<w:hdr xmlns:wpc="http://schemas.microsoft.com/office/word/2010/wordprocessingCanvas" xmlns:cx="http://schemas.microsoft.com/office/drawing/2014/chartex" xmlns:cx1="http://schemas.microsoft.com/office/drawing/2015/9/8/chartex" xmlns:cx2="http://schemas.microsoft.com/office/drawing/2015/10/21/chartex" xmlns:cx3="http://schemas.microsoft.com/office/drawing/2016/5/9/chartex" xmlns:cx4="http://schemas.microsoft.com/office/drawing/2016/5/10/chartex" xmlns:cx5="http://schemas.microsoft.com/office/drawing/2016/5/11/chartex" xmlns:cx6="http://schemas.microsoft.com/office/drawing/2016/5/12/chartex" xmlns:cx7="http://schemas.microsoft.com/office/drawing/2016/5/13/chartex" xmlns:cx8="http://schemas.microsoft.com/office/drawing/2016/5/14/chartex" xmlns:mc="http://schemas.openxmlformats.org/markup-compatibility/2006" xmlns:aink="http://schemas.microsoft.com/office/drawing/2016/ink" xmlns:am3d="http://schemas.microsoft.com/office/drawing/2017/model3d" xmlns:o="urn:schemas-microsoft-com:office:office" xmlns:oel="http://schemas.microsoft.com/office/2019/extlst" xmlns:r="http://schemas.openxmlformats.org/officeDocument/2006/relationships" xmlns:m="http://schemas.openxmlformats.org/officeDocument/2006/math" xmlns:v="urn:schemas-microsoft-com:vml" xmlns:wp14="http://schemas.microsoft.com/office/word/2010/wordprocessingDrawing" xmlns:wp="http://schemas.openxmlformats.org/drawingml/2006/wordprocessingDrawing" xmlns:w10="urn:schemas-microsoft-com:office:word" xmlns:w="http://schemas.openxmlformats.org/wordprocessingml/2006/main" xmlns:w14="http://schemas.microsoft.com/office/word/2010/wordml" xmlns:w15="http://schemas.microsoft.com/office/word/2012/wordml" xmlns:w16cex="http://schemas.microsoft.com/office/word/2018/wordml/cex" xmlns:w16cid="http://schemas.microsoft.com/office/word/2016/wordml/cid" xmlns:w16="http://schemas.microsoft.com/office/word/2018/wordml" xmlns:w16du="http://schemas.microsoft.com/office/word/2023/wordml/word16du" xmlns:w16sdtdh="http://schemas.microsoft.com/office/word/2020/wordml/sdtdatahash" xmlns:w16se="http://schemas.microsoft.com/office/word/2015/wordml/symex" xmlns:wpg="http://schemas.microsoft.com/office/word/2010/wordprocessingGroup" xmlns:wpi="http://schemas.microsoft.com/office/word/2010/wordprocessingInk" xmlns:wne="http://schemas.microsoft.com/office/word/2006/wordml" xmlns:wps="http://schemas.microsoft.com/office/word/2010/wordprocessingShape" mc:Ignorable="w14 w15 w16se w16cid w16 w16cex w16sdtdh w16du wp14">
   <w:p>
     <w:pPr>
       <w:pStyle w:val="Header"/>
@@ -4996,7 +5191,7 @@
 </file>
 
 <file path=word/numbering.xml><?xml version="1.0" encoding="utf-8"?>
-<w:numbering xmlns:wpc="http://schemas.microsoft.com/office/word/2010/wordprocessingCanvas" xmlns:cx="http://schemas.microsoft.com/office/drawing/2014/chartex" xmlns:cx1="http://schemas.microsoft.com/office/drawing/2015/9/8/chartex" xmlns:cx2="http://schemas.microsoft.com/office/drawing/2015/10/21/chartex" xmlns:cx3="http://schemas.microsoft.com/office/drawing/2016/5/9/chartex" xmlns:cx4="http://schemas.microsoft.com/office/drawing/2016/5/10/chartex" xmlns:cx5="http://schemas.microsoft.com/office/drawing/2016/5/11/chartex" xmlns:cx6="http://schemas.microsoft.com/office/drawing/2016/5/12/chartex" xmlns:cx7="http://schemas.microsoft.com/office/drawing/2016/5/13/chartex" xmlns:cx8="http://schemas.microsoft.com/office/drawing/2016/5/14/chartex" xmlns:mc="http://schemas.openxmlformats.org/markup-compatibility/2006" xmlns:aink="http://schemas.microsoft.com/office/drawing/2016/ink" xmlns:am3d="http://schemas.microsoft.com/office/drawing/2017/model3d" xmlns:o="urn:schemas-microsoft-com:office:office" xmlns:oel="http://schemas.microsoft.com/office/2019/extlst" xmlns:r="http://schemas.openxmlformats.org/officeDocument/2006/relationships" xmlns:m="http://schemas.openxmlformats.org/officeDocument/2006/math" xmlns:v="urn:schemas-microsoft-com:vml" xmlns:wp14="http://schemas.microsoft.com/office/word/2010/wordprocessingDrawing" xmlns:wp="http://schemas.openxmlformats.org/drawingml/2006/wordprocessingDrawing" xmlns:w10="urn:schemas-microsoft-com:office:word" xmlns:w="http://schemas.openxmlformats.org/wordprocessingml/2006/main" xmlns:w14="http://schemas.microsoft.com/office/word/2010/wordml" xmlns:w15="http://schemas.microsoft.com/office/word/2012/wordml" xmlns:w16cex="http://schemas.microsoft.com/office/word/2018/wordml/cex" xmlns:w16cid="http://schemas.microsoft.com/office/word/2016/wordml/cid" xmlns:w16="http://schemas.microsoft.com/office/word/2018/wordml" xmlns:w16sdtdh="http://schemas.microsoft.com/office/word/2020/wordml/sdtdatahash" xmlns:w16se="http://schemas.microsoft.com/office/word/2015/wordml/symex" xmlns:wpg="http://schemas.microsoft.com/office/word/2010/wordprocessingGroup" xmlns:wpi="http://schemas.microsoft.com/office/word/2010/wordprocessingInk" xmlns:wne="http://schemas.microsoft.com/office/word/2006/wordml" xmlns:wps="http://schemas.microsoft.com/office/word/2010/wordprocessingShape" mc:Ignorable="w14 w15 w16se w16cid w16 w16cex w16sdtdh wp14">
+<w:numbering xmlns:wpc="http://schemas.microsoft.com/office/word/2010/wordprocessingCanvas" xmlns:cx="http://schemas.microsoft.com/office/drawing/2014/chartex" xmlns:cx1="http://schemas.microsoft.com/office/drawing/2015/9/8/chartex" xmlns:cx2="http://schemas.microsoft.com/office/drawing/2015/10/21/chartex" xmlns:cx3="http://schemas.microsoft.com/office/drawing/2016/5/9/chartex" xmlns:cx4="http://schemas.microsoft.com/office/drawing/2016/5/10/chartex" xmlns:cx5="http://schemas.microsoft.com/office/drawing/2016/5/11/chartex" xmlns:cx6="http://schemas.microsoft.com/office/drawing/2016/5/12/chartex" xmlns:cx7="http://schemas.microsoft.com/office/drawing/2016/5/13/chartex" xmlns:cx8="http://schemas.microsoft.com/office/drawing/2016/5/14/chartex" xmlns:mc="http://schemas.openxmlformats.org/markup-compatibility/2006" xmlns:aink="http://schemas.microsoft.com/office/drawing/2016/ink" xmlns:am3d="http://schemas.microsoft.com/office/drawing/2017/model3d" xmlns:o="urn:schemas-microsoft-com:office:office" xmlns:oel="http://schemas.microsoft.com/office/2019/extlst" xmlns:r="http://schemas.openxmlformats.org/officeDocument/2006/relationships" xmlns:m="http://schemas.openxmlformats.org/officeDocument/2006/math" xmlns:v="urn:schemas-microsoft-com:vml" xmlns:wp14="http://schemas.microsoft.com/office/word/2010/wordprocessingDrawing" xmlns:wp="http://schemas.openxmlformats.org/drawingml/2006/wordprocessingDrawing" xmlns:w10="urn:schemas-microsoft-com:office:word" xmlns:w="http://schemas.openxmlformats.org/wordprocessingml/2006/main" xmlns:w14="http://schemas.microsoft.com/office/word/2010/wordml" xmlns:w15="http://schemas.microsoft.com/office/word/2012/wordml" xmlns:w16cex="http://schemas.microsoft.com/office/word/2018/wordml/cex" xmlns:w16cid="http://schemas.microsoft.com/office/word/2016/wordml/cid" xmlns:w16="http://schemas.microsoft.com/office/word/2018/wordml" xmlns:w16du="http://schemas.microsoft.com/office/word/2023/wordml/word16du" xmlns:w16sdtdh="http://schemas.microsoft.com/office/word/2020/wordml/sdtdatahash" xmlns:w16se="http://schemas.microsoft.com/office/word/2015/wordml/symex" xmlns:wpg="http://schemas.microsoft.com/office/word/2010/wordprocessingGroup" xmlns:wpi="http://schemas.microsoft.com/office/word/2010/wordprocessingInk" xmlns:wne="http://schemas.microsoft.com/office/word/2006/wordml" xmlns:wps="http://schemas.microsoft.com/office/word/2010/wordprocessingShape" mc:Ignorable="w14 w15 w16se w16cid w16 w16cex w16sdtdh w16du wp14">
   <w:abstractNum w:abstractNumId="0" w15:restartNumberingAfterBreak="0">
     <w:nsid w:val="FFFFFF7C"/>
     <w:multiLevelType w:val="singleLevel"/>
@@ -6406,7 +6601,7 @@
 </file>
 
 <file path=word/styles.xml><?xml version="1.0" encoding="utf-8"?>
-<w:styles xmlns:mc="http://schemas.openxmlformats.org/markup-compatibility/2006" xmlns:r="http://schemas.openxmlformats.org/officeDocument/2006/relationships" xmlns:w="http://schemas.openxmlformats.org/wordprocessingml/2006/main" xmlns:w14="http://schemas.microsoft.com/office/word/2010/wordml" xmlns:w15="http://schemas.microsoft.com/office/word/2012/wordml" xmlns:w16cex="http://schemas.microsoft.com/office/word/2018/wordml/cex" xmlns:w16cid="http://schemas.microsoft.com/office/word/2016/wordml/cid" xmlns:w16="http://schemas.microsoft.com/office/word/2018/wordml" xmlns:w16sdtdh="http://schemas.microsoft.com/office/word/2020/wordml/sdtdatahash" xmlns:w16se="http://schemas.microsoft.com/office/word/2015/wordml/symex" mc:Ignorable="w14 w15 w16se w16cid w16 w16cex w16sdtdh">
+<w:styles xmlns:mc="http://schemas.openxmlformats.org/markup-compatibility/2006" xmlns:r="http://schemas.openxmlformats.org/officeDocument/2006/relationships" xmlns:w="http://schemas.openxmlformats.org/wordprocessingml/2006/main" xmlns:w14="http://schemas.microsoft.com/office/word/2010/wordml" xmlns:w15="http://schemas.microsoft.com/office/word/2012/wordml" xmlns:w16cex="http://schemas.microsoft.com/office/word/2018/wordml/cex" xmlns:w16cid="http://schemas.microsoft.com/office/word/2016/wordml/cid" xmlns:w16="http://schemas.microsoft.com/office/word/2018/wordml" xmlns:w16du="http://schemas.microsoft.com/office/word/2023/wordml/word16du" xmlns:w16sdtdh="http://schemas.microsoft.com/office/word/2020/wordml/sdtdatahash" xmlns:w16se="http://schemas.microsoft.com/office/word/2015/wordml/symex" mc:Ignorable="w14 w15 w16se w16cid w16 w16cex w16sdtdh w16du">
   <w:docDefaults>
     <w:rPrDefault>
       <w:rPr>
@@ -6760,7 +6955,6 @@
   <w:style w:type="character" w:default="1" w:styleId="DefaultParagraphFont">
     <w:name w:val="Default Paragraph Font"/>
     <w:uiPriority w:val="1"/>
-    <w:semiHidden/>
     <w:unhideWhenUsed/>
   </w:style>
   <w:style w:type="table" w:default="1" w:styleId="TableNormal">
@@ -7551,21 +7745,21 @@
 </file>
 
 <file path=customXml/item1.xml><?xml version="1.0" encoding="utf-8"?>
+<p:properties xmlns:p="http://schemas.microsoft.com/office/2006/metadata/properties" xmlns:xsi="http://www.w3.org/2001/XMLSchema-instance" xmlns:pc="http://schemas.microsoft.com/office/infopath/2007/PartnerControls">
+  <documentManagement>
+    <_ip_UnifiedCompliancePolicyUIAction xmlns="http://schemas.microsoft.com/sharepoint/v3" xsi:nil="true"/>
+    <_ip_UnifiedCompliancePolicyProperties xmlns="http://schemas.microsoft.com/sharepoint/v3" xsi:nil="true"/>
+  </documentManagement>
+</p:properties>
+</file>
+
+<file path=customXml/item2.xml><?xml version="1.0" encoding="utf-8"?>
 <?mso-contentType ?>
 <FormTemplates xmlns="http://schemas.microsoft.com/sharepoint/v3/contenttype/forms">
   <Display>DocumentLibraryForm</Display>
   <Edit>DocumentLibraryForm</Edit>
   <New>DocumentLibraryForm</New>
 </FormTemplates>
-</file>
-
-<file path=customXml/item2.xml><?xml version="1.0" encoding="utf-8"?>
-<p:properties xmlns:p="http://schemas.microsoft.com/office/2006/metadata/properties" xmlns:xsi="http://www.w3.org/2001/XMLSchema-instance" xmlns:pc="http://schemas.microsoft.com/office/infopath/2007/PartnerControls">
-  <documentManagement>
-    <_ip_UnifiedCompliancePolicyUIAction xmlns="http://schemas.microsoft.com/sharepoint/v3" xsi:nil="true"/>
-    <_ip_UnifiedCompliancePolicyProperties xmlns="http://schemas.microsoft.com/sharepoint/v3" xsi:nil="true"/>
-  </documentManagement>
-</p:properties>
 </file>
 
 <file path=customXml/item3.xml><?xml version="1.0" encoding="utf-8"?>
@@ -7803,19 +7997,19 @@
 </file>
 
 <file path=customXml/itemProps1.xml><?xml version="1.0" encoding="utf-8"?>
-<ds:datastoreItem xmlns:ds="http://schemas.openxmlformats.org/officeDocument/2006/customXml" ds:itemID="{3A4A9A40-AA55-4CBA-93F5-B14C65A49478}">
+<ds:datastoreItem xmlns:ds="http://schemas.openxmlformats.org/officeDocument/2006/customXml" ds:itemID="{2A76CE26-06FF-4835-817C-1A5CD3E7E1B8}">
   <ds:schemaRefs>
-    <ds:schemaRef ds:uri="http://schemas.microsoft.com/sharepoint/v3/contenttype/forms"/>
+    <ds:schemaRef ds:uri="http://schemas.microsoft.com/office/2006/metadata/properties"/>
+    <ds:schemaRef ds:uri="http://schemas.microsoft.com/office/infopath/2007/PartnerControls"/>
+    <ds:schemaRef ds:uri="http://schemas.microsoft.com/sharepoint/v3"/>
   </ds:schemaRefs>
 </ds:datastoreItem>
 </file>
 
 <file path=customXml/itemProps2.xml><?xml version="1.0" encoding="utf-8"?>
-<ds:datastoreItem xmlns:ds="http://schemas.openxmlformats.org/officeDocument/2006/customXml" ds:itemID="{2A76CE26-06FF-4835-817C-1A5CD3E7E1B8}">
+<ds:datastoreItem xmlns:ds="http://schemas.openxmlformats.org/officeDocument/2006/customXml" ds:itemID="{3A4A9A40-AA55-4CBA-93F5-B14C65A49478}">
   <ds:schemaRefs>
-    <ds:schemaRef ds:uri="http://schemas.microsoft.com/office/2006/metadata/properties"/>
-    <ds:schemaRef ds:uri="http://schemas.microsoft.com/office/infopath/2007/PartnerControls"/>
-    <ds:schemaRef ds:uri="http://schemas.microsoft.com/sharepoint/v3"/>
+    <ds:schemaRef ds:uri="http://schemas.microsoft.com/sharepoint/v3/contenttype/forms"/>
   </ds:schemaRefs>
 </ds:datastoreItem>
 </file>
